--- a/Demo/Demo.Web/Help/TabPanel/Dynamic.docx
+++ b/Demo/Demo.Web/Help/TabPanel/Dynamic.docx
@@ -16,6 +16,7 @@
           <w:szCs w:val="36"/>
         </w:rPr>
       </w:pPr>
+      <w:proofErr w:type="spellStart"/>
       <w:r>
         <w:rPr>
           <w:rFonts w:ascii="iranyekan" w:eastAsia="Times New Roman" w:hAnsi="iranyekan" w:cs="Times New Roman"/>
@@ -25,8 +26,9 @@
           <w:sz w:val="36"/>
           <w:szCs w:val="36"/>
         </w:rPr>
-        <w:t>Tabpanel-Dynamic</w:t>
-      </w:r>
+        <w:t>Tabpanel</w:t>
+      </w:r>
+      <w:proofErr w:type="spellEnd"/>
       <w:r>
         <w:rPr>
           <w:rFonts w:ascii="iranyekan" w:eastAsia="Times New Roman" w:hAnsi="iranyekan" w:cs="Times New Roman"/>
@@ -36,6 +38,17 @@
           <w:sz w:val="36"/>
           <w:szCs w:val="36"/>
         </w:rPr>
+        <w:t>-Dynamic</w:t>
+      </w:r>
+      <w:r>
+        <w:rPr>
+          <w:rFonts w:ascii="iranyekan" w:eastAsia="Times New Roman" w:hAnsi="iranyekan" w:cs="Times New Roman"/>
+          <w:b/>
+          <w:bCs/>
+          <w:color w:val="212529"/>
+          <w:sz w:val="36"/>
+          <w:szCs w:val="36"/>
+        </w:rPr>
         <w:t>:</w:t>
       </w:r>
     </w:p>
@@ -525,6 +538,7 @@
         </w:rPr>
         <w:t>&lt;</w:t>
       </w:r>
+      <w:proofErr w:type="spellStart"/>
       <w:r>
         <w:rPr>
           <w:rFonts w:ascii="Cascadia Mono" w:hAnsi="Cascadia Mono" w:cs="Cascadia Mono"/>
@@ -536,6 +550,7 @@
         </w:rPr>
         <w:t>CheckBox</w:t>
       </w:r>
+      <w:proofErr w:type="spellEnd"/>
       <w:r>
         <w:rPr>
           <w:rFonts w:ascii="Cascadia Mono" w:hAnsi="Cascadia Mono" w:cs="Cascadia Mono"/>
@@ -565,6 +580,7 @@
         </w:rPr>
         <w:t>="</w:t>
       </w:r>
+      <w:proofErr w:type="spellStart"/>
       <w:proofErr w:type="gramStart"/>
       <w:r>
         <w:rPr>
@@ -575,6 +591,7 @@
         </w:rPr>
         <w:t>dic.ContainsKey</w:t>
       </w:r>
+      <w:proofErr w:type="spellEnd"/>
       <w:proofErr w:type="gramEnd"/>
       <w:r>
         <w:rPr>
@@ -632,6 +649,22 @@
         </w:rPr>
         <w:t xml:space="preserve"> </w:t>
       </w:r>
+    </w:p>
+    <w:p>
+      <w:pPr>
+        <w:autoSpaceDE w:val="0"/>
+        <w:autoSpaceDN w:val="0"/>
+        <w:adjustRightInd w:val="0"/>
+        <w:spacing w:after="0" w:line="240" w:lineRule="auto"/>
+        <w:ind w:left="2779"/>
+        <w:rPr>
+          <w:rFonts w:ascii="Cascadia Mono" w:hAnsi="Cascadia Mono" w:cs="Cascadia Mono"/>
+          <w:color w:val="000000"/>
+          <w:sz w:val="19"/>
+          <w:szCs w:val="19"/>
+        </w:rPr>
+      </w:pPr>
+      <w:proofErr w:type="spellStart"/>
       <w:r>
         <w:rPr>
           <w:rFonts w:ascii="Cascadia Mono" w:hAnsi="Cascadia Mono" w:cs="Cascadia Mono"/>
@@ -643,6 +676,7 @@
         </w:rPr>
         <w:t>ValueChanged</w:t>
       </w:r>
+      <w:proofErr w:type="spellEnd"/>
       <w:r>
         <w:rPr>
           <w:rFonts w:ascii="Cascadia Mono" w:hAnsi="Cascadia Mono" w:cs="Cascadia Mono"/>
@@ -652,14 +686,45 @@
         </w:rPr>
         <w:t>="</w:t>
       </w:r>
-      <w:r>
-        <w:rPr>
-          <w:rFonts w:ascii="Cascadia Mono" w:hAnsi="Cascadia Mono" w:cs="Cascadia Mono"/>
-          <w:color w:val="000000"/>
-          <w:sz w:val="19"/>
-          <w:szCs w:val="19"/>
-        </w:rPr>
-        <w:t xml:space="preserve">@(t =&gt; { UpateList(t, 1, </w:t>
+      <w:proofErr w:type="gramStart"/>
+      <w:r>
+        <w:rPr>
+          <w:rFonts w:ascii="Cascadia Mono" w:hAnsi="Cascadia Mono" w:cs="Cascadia Mono"/>
+          <w:color w:val="000000"/>
+          <w:sz w:val="19"/>
+          <w:szCs w:val="19"/>
+        </w:rPr>
+        <w:t>@(</w:t>
+      </w:r>
+      <w:proofErr w:type="gramEnd"/>
+      <w:r>
+        <w:rPr>
+          <w:rFonts w:ascii="Cascadia Mono" w:hAnsi="Cascadia Mono" w:cs="Cascadia Mono"/>
+          <w:color w:val="000000"/>
+          <w:sz w:val="19"/>
+          <w:szCs w:val="19"/>
+        </w:rPr>
+        <w:t xml:space="preserve">t =&gt; { </w:t>
+      </w:r>
+      <w:proofErr w:type="spellStart"/>
+      <w:r>
+        <w:rPr>
+          <w:rFonts w:ascii="Cascadia Mono" w:hAnsi="Cascadia Mono" w:cs="Cascadia Mono"/>
+          <w:color w:val="000000"/>
+          <w:sz w:val="19"/>
+          <w:szCs w:val="19"/>
+        </w:rPr>
+        <w:t>UpateList</w:t>
+      </w:r>
+      <w:proofErr w:type="spellEnd"/>
+      <w:r>
+        <w:rPr>
+          <w:rFonts w:ascii="Cascadia Mono" w:hAnsi="Cascadia Mono" w:cs="Cascadia Mono"/>
+          <w:color w:val="000000"/>
+          <w:sz w:val="19"/>
+          <w:szCs w:val="19"/>
+        </w:rPr>
+        <w:t xml:space="preserve">(t, 1, </w:t>
       </w:r>
       <w:r>
         <w:rPr>
@@ -697,21 +762,6 @@
         </w:rPr>
         <w:t xml:space="preserve"> </w:t>
       </w:r>
-    </w:p>
-    <w:p>
-      <w:pPr>
-        <w:autoSpaceDE w:val="0"/>
-        <w:autoSpaceDN w:val="0"/>
-        <w:adjustRightInd w:val="0"/>
-        <w:spacing w:after="0" w:line="240" w:lineRule="auto"/>
-        <w:ind w:left="2382" w:firstLine="397"/>
-        <w:rPr>
-          <w:rFonts w:ascii="Cascadia Mono" w:hAnsi="Cascadia Mono" w:cs="Cascadia Mono"/>
-          <w:color w:val="000000"/>
-          <w:sz w:val="19"/>
-          <w:szCs w:val="19"/>
-        </w:rPr>
-      </w:pPr>
       <w:r>
         <w:rPr>
           <w:rFonts w:ascii="Cascadia Mono" w:hAnsi="Cascadia Mono" w:cs="Cascadia Mono"/>
@@ -858,6 +908,7 @@
         </w:rPr>
         <w:t>&lt;</w:t>
       </w:r>
+      <w:proofErr w:type="spellStart"/>
       <w:r>
         <w:rPr>
           <w:rFonts w:ascii="Cascadia Mono" w:hAnsi="Cascadia Mono" w:cs="Cascadia Mono"/>
@@ -869,6 +920,7 @@
         </w:rPr>
         <w:t>CheckBox</w:t>
       </w:r>
+      <w:proofErr w:type="spellEnd"/>
       <w:r>
         <w:rPr>
           <w:rFonts w:ascii="Cascadia Mono" w:hAnsi="Cascadia Mono" w:cs="Cascadia Mono"/>
@@ -898,6 +950,7 @@
         </w:rPr>
         <w:t>="</w:t>
       </w:r>
+      <w:proofErr w:type="spellStart"/>
       <w:proofErr w:type="gramStart"/>
       <w:r>
         <w:rPr>
@@ -908,6 +961,7 @@
         </w:rPr>
         <w:t>dic.ContainsKey</w:t>
       </w:r>
+      <w:proofErr w:type="spellEnd"/>
       <w:proofErr w:type="gramEnd"/>
       <w:r>
         <w:rPr>
@@ -965,6 +1019,22 @@
         </w:rPr>
         <w:t xml:space="preserve"> </w:t>
       </w:r>
+    </w:p>
+    <w:p>
+      <w:pPr>
+        <w:autoSpaceDE w:val="0"/>
+        <w:autoSpaceDN w:val="0"/>
+        <w:adjustRightInd w:val="0"/>
+        <w:spacing w:after="0" w:line="240" w:lineRule="auto"/>
+        <w:ind w:left="2779"/>
+        <w:rPr>
+          <w:rFonts w:ascii="Cascadia Mono" w:hAnsi="Cascadia Mono" w:cs="Cascadia Mono"/>
+          <w:color w:val="000000"/>
+          <w:sz w:val="19"/>
+          <w:szCs w:val="19"/>
+        </w:rPr>
+      </w:pPr>
+      <w:proofErr w:type="spellStart"/>
       <w:r>
         <w:rPr>
           <w:rFonts w:ascii="Cascadia Mono" w:hAnsi="Cascadia Mono" w:cs="Cascadia Mono"/>
@@ -976,6 +1046,7 @@
         </w:rPr>
         <w:t>ValueChanged</w:t>
       </w:r>
+      <w:proofErr w:type="spellEnd"/>
       <w:r>
         <w:rPr>
           <w:rFonts w:ascii="Cascadia Mono" w:hAnsi="Cascadia Mono" w:cs="Cascadia Mono"/>
@@ -985,14 +1056,45 @@
         </w:rPr>
         <w:t>="</w:t>
       </w:r>
-      <w:r>
-        <w:rPr>
-          <w:rFonts w:ascii="Cascadia Mono" w:hAnsi="Cascadia Mono" w:cs="Cascadia Mono"/>
-          <w:color w:val="000000"/>
-          <w:sz w:val="19"/>
-          <w:szCs w:val="19"/>
-        </w:rPr>
-        <w:t xml:space="preserve">@(t =&gt; { UpateList(t, 2, </w:t>
+      <w:proofErr w:type="gramStart"/>
+      <w:r>
+        <w:rPr>
+          <w:rFonts w:ascii="Cascadia Mono" w:hAnsi="Cascadia Mono" w:cs="Cascadia Mono"/>
+          <w:color w:val="000000"/>
+          <w:sz w:val="19"/>
+          <w:szCs w:val="19"/>
+        </w:rPr>
+        <w:t>@(</w:t>
+      </w:r>
+      <w:proofErr w:type="gramEnd"/>
+      <w:r>
+        <w:rPr>
+          <w:rFonts w:ascii="Cascadia Mono" w:hAnsi="Cascadia Mono" w:cs="Cascadia Mono"/>
+          <w:color w:val="000000"/>
+          <w:sz w:val="19"/>
+          <w:szCs w:val="19"/>
+        </w:rPr>
+        <w:t xml:space="preserve">t =&gt; { </w:t>
+      </w:r>
+      <w:proofErr w:type="spellStart"/>
+      <w:r>
+        <w:rPr>
+          <w:rFonts w:ascii="Cascadia Mono" w:hAnsi="Cascadia Mono" w:cs="Cascadia Mono"/>
+          <w:color w:val="000000"/>
+          <w:sz w:val="19"/>
+          <w:szCs w:val="19"/>
+        </w:rPr>
+        <w:t>UpateList</w:t>
+      </w:r>
+      <w:proofErr w:type="spellEnd"/>
+      <w:r>
+        <w:rPr>
+          <w:rFonts w:ascii="Cascadia Mono" w:hAnsi="Cascadia Mono" w:cs="Cascadia Mono"/>
+          <w:color w:val="000000"/>
+          <w:sz w:val="19"/>
+          <w:szCs w:val="19"/>
+        </w:rPr>
+        <w:t xml:space="preserve">(t, 2, </w:t>
       </w:r>
       <w:r>
         <w:rPr>
@@ -1030,21 +1132,6 @@
         </w:rPr>
         <w:t xml:space="preserve"> </w:t>
       </w:r>
-    </w:p>
-    <w:p>
-      <w:pPr>
-        <w:autoSpaceDE w:val="0"/>
-        <w:autoSpaceDN w:val="0"/>
-        <w:adjustRightInd w:val="0"/>
-        <w:spacing w:after="0" w:line="240" w:lineRule="auto"/>
-        <w:ind w:left="2382" w:firstLine="397"/>
-        <w:rPr>
-          <w:rFonts w:ascii="Cascadia Mono" w:hAnsi="Cascadia Mono" w:cs="Cascadia Mono"/>
-          <w:color w:val="000000"/>
-          <w:sz w:val="19"/>
-          <w:szCs w:val="19"/>
-        </w:rPr>
-      </w:pPr>
       <w:r>
         <w:rPr>
           <w:rFonts w:ascii="Cascadia Mono" w:hAnsi="Cascadia Mono" w:cs="Cascadia Mono"/>
@@ -1191,6 +1278,7 @@
         </w:rPr>
         <w:t>&lt;</w:t>
       </w:r>
+      <w:proofErr w:type="spellStart"/>
       <w:r>
         <w:rPr>
           <w:rFonts w:ascii="Cascadia Mono" w:hAnsi="Cascadia Mono" w:cs="Cascadia Mono"/>
@@ -1202,6 +1290,7 @@
         </w:rPr>
         <w:t>CheckBox</w:t>
       </w:r>
+      <w:proofErr w:type="spellEnd"/>
       <w:r>
         <w:rPr>
           <w:rFonts w:ascii="Cascadia Mono" w:hAnsi="Cascadia Mono" w:cs="Cascadia Mono"/>
@@ -1231,6 +1320,7 @@
         </w:rPr>
         <w:t>="</w:t>
       </w:r>
+      <w:proofErr w:type="spellStart"/>
       <w:proofErr w:type="gramStart"/>
       <w:r>
         <w:rPr>
@@ -1241,6 +1331,7 @@
         </w:rPr>
         <w:t>dic.ContainsKey</w:t>
       </w:r>
+      <w:proofErr w:type="spellEnd"/>
       <w:proofErr w:type="gramEnd"/>
       <w:r>
         <w:rPr>
@@ -1298,6 +1389,22 @@
         </w:rPr>
         <w:t xml:space="preserve"> </w:t>
       </w:r>
+    </w:p>
+    <w:p>
+      <w:pPr>
+        <w:autoSpaceDE w:val="0"/>
+        <w:autoSpaceDN w:val="0"/>
+        <w:adjustRightInd w:val="0"/>
+        <w:spacing w:after="0" w:line="240" w:lineRule="auto"/>
+        <w:ind w:left="2382" w:firstLine="397"/>
+        <w:rPr>
+          <w:rFonts w:ascii="Cascadia Mono" w:hAnsi="Cascadia Mono" w:cs="Cascadia Mono"/>
+          <w:color w:val="000000"/>
+          <w:sz w:val="19"/>
+          <w:szCs w:val="19"/>
+        </w:rPr>
+      </w:pPr>
+      <w:proofErr w:type="spellStart"/>
       <w:r>
         <w:rPr>
           <w:rFonts w:ascii="Cascadia Mono" w:hAnsi="Cascadia Mono" w:cs="Cascadia Mono"/>
@@ -1309,6 +1416,7 @@
         </w:rPr>
         <w:t>ValueChanged</w:t>
       </w:r>
+      <w:proofErr w:type="spellEnd"/>
       <w:r>
         <w:rPr>
           <w:rFonts w:ascii="Cascadia Mono" w:hAnsi="Cascadia Mono" w:cs="Cascadia Mono"/>
@@ -1318,14 +1426,45 @@
         </w:rPr>
         <w:t>="</w:t>
       </w:r>
-      <w:r>
-        <w:rPr>
-          <w:rFonts w:ascii="Cascadia Mono" w:hAnsi="Cascadia Mono" w:cs="Cascadia Mono"/>
-          <w:color w:val="000000"/>
-          <w:sz w:val="19"/>
-          <w:szCs w:val="19"/>
-        </w:rPr>
-        <w:t xml:space="preserve">@(t =&gt; { UpateList(t, 3, </w:t>
+      <w:proofErr w:type="gramStart"/>
+      <w:r>
+        <w:rPr>
+          <w:rFonts w:ascii="Cascadia Mono" w:hAnsi="Cascadia Mono" w:cs="Cascadia Mono"/>
+          <w:color w:val="000000"/>
+          <w:sz w:val="19"/>
+          <w:szCs w:val="19"/>
+        </w:rPr>
+        <w:t>@(</w:t>
+      </w:r>
+      <w:proofErr w:type="gramEnd"/>
+      <w:r>
+        <w:rPr>
+          <w:rFonts w:ascii="Cascadia Mono" w:hAnsi="Cascadia Mono" w:cs="Cascadia Mono"/>
+          <w:color w:val="000000"/>
+          <w:sz w:val="19"/>
+          <w:szCs w:val="19"/>
+        </w:rPr>
+        <w:t xml:space="preserve">t =&gt; { </w:t>
+      </w:r>
+      <w:proofErr w:type="spellStart"/>
+      <w:r>
+        <w:rPr>
+          <w:rFonts w:ascii="Cascadia Mono" w:hAnsi="Cascadia Mono" w:cs="Cascadia Mono"/>
+          <w:color w:val="000000"/>
+          <w:sz w:val="19"/>
+          <w:szCs w:val="19"/>
+        </w:rPr>
+        <w:t>UpateList</w:t>
+      </w:r>
+      <w:proofErr w:type="spellEnd"/>
+      <w:r>
+        <w:rPr>
+          <w:rFonts w:ascii="Cascadia Mono" w:hAnsi="Cascadia Mono" w:cs="Cascadia Mono"/>
+          <w:color w:val="000000"/>
+          <w:sz w:val="19"/>
+          <w:szCs w:val="19"/>
+        </w:rPr>
+        <w:t xml:space="preserve">(t, 3, </w:t>
       </w:r>
       <w:r>
         <w:rPr>
@@ -1363,21 +1502,6 @@
         </w:rPr>
         <w:t xml:space="preserve"> </w:t>
       </w:r>
-    </w:p>
-    <w:p>
-      <w:pPr>
-        <w:autoSpaceDE w:val="0"/>
-        <w:autoSpaceDN w:val="0"/>
-        <w:adjustRightInd w:val="0"/>
-        <w:spacing w:after="0" w:line="240" w:lineRule="auto"/>
-        <w:ind w:left="2382" w:firstLine="397"/>
-        <w:rPr>
-          <w:rFonts w:ascii="Cascadia Mono" w:hAnsi="Cascadia Mono" w:cs="Cascadia Mono"/>
-          <w:color w:val="000000"/>
-          <w:sz w:val="19"/>
-          <w:szCs w:val="19"/>
-        </w:rPr>
-      </w:pPr>
       <w:r>
         <w:rPr>
           <w:rFonts w:ascii="Cascadia Mono" w:hAnsi="Cascadia Mono" w:cs="Cascadia Mono"/>
@@ -1524,6 +1648,7 @@
         </w:rPr>
         <w:t>&lt;</w:t>
       </w:r>
+      <w:proofErr w:type="spellStart"/>
       <w:r>
         <w:rPr>
           <w:rFonts w:ascii="Cascadia Mono" w:hAnsi="Cascadia Mono" w:cs="Cascadia Mono"/>
@@ -1535,6 +1660,7 @@
         </w:rPr>
         <w:t>CheckBox</w:t>
       </w:r>
+      <w:proofErr w:type="spellEnd"/>
       <w:r>
         <w:rPr>
           <w:rFonts w:ascii="Cascadia Mono" w:hAnsi="Cascadia Mono" w:cs="Cascadia Mono"/>
@@ -1564,6 +1690,7 @@
         </w:rPr>
         <w:t>="</w:t>
       </w:r>
+      <w:proofErr w:type="spellStart"/>
       <w:proofErr w:type="gramStart"/>
       <w:r>
         <w:rPr>
@@ -1574,6 +1701,7 @@
         </w:rPr>
         <w:t>dic.ContainsKey</w:t>
       </w:r>
+      <w:proofErr w:type="spellEnd"/>
       <w:proofErr w:type="gramEnd"/>
       <w:r>
         <w:rPr>
@@ -1631,6 +1759,22 @@
         </w:rPr>
         <w:t xml:space="preserve"> </w:t>
       </w:r>
+    </w:p>
+    <w:p>
+      <w:pPr>
+        <w:autoSpaceDE w:val="0"/>
+        <w:autoSpaceDN w:val="0"/>
+        <w:adjustRightInd w:val="0"/>
+        <w:spacing w:after="0" w:line="240" w:lineRule="auto"/>
+        <w:ind w:left="2382" w:firstLine="397"/>
+        <w:rPr>
+          <w:rFonts w:ascii="Cascadia Mono" w:hAnsi="Cascadia Mono" w:cs="Cascadia Mono"/>
+          <w:color w:val="000000"/>
+          <w:sz w:val="19"/>
+          <w:szCs w:val="19"/>
+        </w:rPr>
+      </w:pPr>
+      <w:proofErr w:type="spellStart"/>
       <w:r>
         <w:rPr>
           <w:rFonts w:ascii="Cascadia Mono" w:hAnsi="Cascadia Mono" w:cs="Cascadia Mono"/>
@@ -1642,6 +1786,7 @@
         </w:rPr>
         <w:t>ValueChanged</w:t>
       </w:r>
+      <w:proofErr w:type="spellEnd"/>
       <w:r>
         <w:rPr>
           <w:rFonts w:ascii="Cascadia Mono" w:hAnsi="Cascadia Mono" w:cs="Cascadia Mono"/>
@@ -1651,14 +1796,45 @@
         </w:rPr>
         <w:t>="</w:t>
       </w:r>
-      <w:r>
-        <w:rPr>
-          <w:rFonts w:ascii="Cascadia Mono" w:hAnsi="Cascadia Mono" w:cs="Cascadia Mono"/>
-          <w:color w:val="000000"/>
-          <w:sz w:val="19"/>
-          <w:szCs w:val="19"/>
-        </w:rPr>
-        <w:t xml:space="preserve">@(t =&gt; { UpateList(t, 4, </w:t>
+      <w:proofErr w:type="gramStart"/>
+      <w:r>
+        <w:rPr>
+          <w:rFonts w:ascii="Cascadia Mono" w:hAnsi="Cascadia Mono" w:cs="Cascadia Mono"/>
+          <w:color w:val="000000"/>
+          <w:sz w:val="19"/>
+          <w:szCs w:val="19"/>
+        </w:rPr>
+        <w:t>@(</w:t>
+      </w:r>
+      <w:proofErr w:type="gramEnd"/>
+      <w:r>
+        <w:rPr>
+          <w:rFonts w:ascii="Cascadia Mono" w:hAnsi="Cascadia Mono" w:cs="Cascadia Mono"/>
+          <w:color w:val="000000"/>
+          <w:sz w:val="19"/>
+          <w:szCs w:val="19"/>
+        </w:rPr>
+        <w:t xml:space="preserve">t =&gt; { </w:t>
+      </w:r>
+      <w:proofErr w:type="spellStart"/>
+      <w:r>
+        <w:rPr>
+          <w:rFonts w:ascii="Cascadia Mono" w:hAnsi="Cascadia Mono" w:cs="Cascadia Mono"/>
+          <w:color w:val="000000"/>
+          <w:sz w:val="19"/>
+          <w:szCs w:val="19"/>
+        </w:rPr>
+        <w:t>UpateList</w:t>
+      </w:r>
+      <w:proofErr w:type="spellEnd"/>
+      <w:r>
+        <w:rPr>
+          <w:rFonts w:ascii="Cascadia Mono" w:hAnsi="Cascadia Mono" w:cs="Cascadia Mono"/>
+          <w:color w:val="000000"/>
+          <w:sz w:val="19"/>
+          <w:szCs w:val="19"/>
+        </w:rPr>
+        <w:t xml:space="preserve">(t, 4, </w:t>
       </w:r>
       <w:r>
         <w:rPr>
@@ -1696,21 +1872,6 @@
         </w:rPr>
         <w:t xml:space="preserve"> </w:t>
       </w:r>
-    </w:p>
-    <w:p>
-      <w:pPr>
-        <w:autoSpaceDE w:val="0"/>
-        <w:autoSpaceDN w:val="0"/>
-        <w:adjustRightInd w:val="0"/>
-        <w:spacing w:after="0" w:line="240" w:lineRule="auto"/>
-        <w:ind w:left="2382" w:firstLine="397"/>
-        <w:rPr>
-          <w:rFonts w:ascii="Cascadia Mono" w:hAnsi="Cascadia Mono" w:cs="Cascadia Mono"/>
-          <w:color w:val="000000"/>
-          <w:sz w:val="19"/>
-          <w:szCs w:val="19"/>
-        </w:rPr>
-      </w:pPr>
       <w:r>
         <w:rPr>
           <w:rFonts w:ascii="Cascadia Mono" w:hAnsi="Cascadia Mono" w:cs="Cascadia Mono"/>
@@ -1900,6 +2061,7 @@
         </w:rPr>
         <w:t xml:space="preserve"> (</w:t>
       </w:r>
+      <w:proofErr w:type="spellStart"/>
       <w:proofErr w:type="gramStart"/>
       <w:r>
         <w:rPr>
@@ -1910,6 +2072,7 @@
         </w:rPr>
         <w:t>dic.Any</w:t>
       </w:r>
+      <w:proofErr w:type="spellEnd"/>
       <w:proofErr w:type="gramEnd"/>
       <w:r>
         <w:rPr>
@@ -1975,8 +2138,29 @@
           <w:sz w:val="19"/>
           <w:szCs w:val="19"/>
         </w:rPr>
-        <w:t xml:space="preserve"> (tabIndex &gt; </w:t>
-      </w:r>
+        <w:t xml:space="preserve"> (</w:t>
+      </w:r>
+      <w:proofErr w:type="spellStart"/>
+      <w:r>
+        <w:rPr>
+          <w:rFonts w:ascii="Cascadia Mono" w:hAnsi="Cascadia Mono" w:cs="Cascadia Mono"/>
+          <w:color w:val="000000"/>
+          <w:sz w:val="19"/>
+          <w:szCs w:val="19"/>
+        </w:rPr>
+        <w:t>tabIndex</w:t>
+      </w:r>
+      <w:proofErr w:type="spellEnd"/>
+      <w:r>
+        <w:rPr>
+          <w:rFonts w:ascii="Cascadia Mono" w:hAnsi="Cascadia Mono" w:cs="Cascadia Mono"/>
+          <w:color w:val="000000"/>
+          <w:sz w:val="19"/>
+          <w:szCs w:val="19"/>
+        </w:rPr>
+        <w:t xml:space="preserve"> &gt; </w:t>
+      </w:r>
+      <w:proofErr w:type="spellStart"/>
       <w:proofErr w:type="gramStart"/>
       <w:r>
         <w:rPr>
@@ -1987,6 +2171,7 @@
         </w:rPr>
         <w:t>dic.Count</w:t>
       </w:r>
+      <w:proofErr w:type="spellEnd"/>
       <w:proofErr w:type="gramEnd"/>
       <w:r>
         <w:rPr>
@@ -2012,15 +2197,27 @@
           <w:szCs w:val="19"/>
         </w:rPr>
       </w:pPr>
-      <w:r>
-        <w:rPr>
-          <w:rFonts w:ascii="Cascadia Mono" w:hAnsi="Cascadia Mono" w:cs="Cascadia Mono"/>
-          <w:color w:val="000000"/>
-          <w:sz w:val="19"/>
-          <w:szCs w:val="19"/>
-        </w:rPr>
-        <w:t xml:space="preserve">tabIndex = </w:t>
-      </w:r>
+      <w:proofErr w:type="spellStart"/>
+      <w:r>
+        <w:rPr>
+          <w:rFonts w:ascii="Cascadia Mono" w:hAnsi="Cascadia Mono" w:cs="Cascadia Mono"/>
+          <w:color w:val="000000"/>
+          <w:sz w:val="19"/>
+          <w:szCs w:val="19"/>
+        </w:rPr>
+        <w:t>tabIndex</w:t>
+      </w:r>
+      <w:proofErr w:type="spellEnd"/>
+      <w:r>
+        <w:rPr>
+          <w:rFonts w:ascii="Cascadia Mono" w:hAnsi="Cascadia Mono" w:cs="Cascadia Mono"/>
+          <w:color w:val="000000"/>
+          <w:sz w:val="19"/>
+          <w:szCs w:val="19"/>
+        </w:rPr>
+        <w:t xml:space="preserve"> = </w:t>
+      </w:r>
+      <w:proofErr w:type="spellStart"/>
       <w:proofErr w:type="gramStart"/>
       <w:r>
         <w:rPr>
@@ -2031,6 +2228,7 @@
         </w:rPr>
         <w:t>dic.Count</w:t>
       </w:r>
+      <w:proofErr w:type="spellEnd"/>
       <w:proofErr w:type="gramEnd"/>
       <w:r>
         <w:rPr>
@@ -2305,6 +2503,7 @@
         </w:rPr>
         <w:t>&lt;</w:t>
       </w:r>
+      <w:proofErr w:type="spellStart"/>
       <w:r>
         <w:rPr>
           <w:rFonts w:ascii="Cascadia Mono" w:hAnsi="Cascadia Mono" w:cs="Cascadia Mono"/>
@@ -2316,6 +2515,7 @@
         </w:rPr>
         <w:t>RadioList</w:t>
       </w:r>
+      <w:proofErr w:type="spellEnd"/>
       <w:r>
         <w:rPr>
           <w:rFonts w:ascii="Cascadia Mono" w:hAnsi="Cascadia Mono" w:cs="Cascadia Mono"/>
@@ -2354,6 +2554,7 @@
         </w:rPr>
         <w:t xml:space="preserve"> </w:t>
       </w:r>
+      <w:proofErr w:type="spellStart"/>
       <w:r>
         <w:rPr>
           <w:rFonts w:ascii="Cascadia Mono" w:hAnsi="Cascadia Mono" w:cs="Cascadia Mono"/>
@@ -2365,6 +2566,7 @@
         </w:rPr>
         <w:t>DefaultLayout</w:t>
       </w:r>
+      <w:proofErr w:type="spellEnd"/>
       <w:r>
         <w:rPr>
           <w:rFonts w:ascii="Cascadia Mono" w:hAnsi="Cascadia Mono" w:cs="Cascadia Mono"/>
@@ -2374,6 +2576,7 @@
         </w:rPr>
         <w:t>="</w:t>
       </w:r>
+      <w:proofErr w:type="spellStart"/>
       <w:r>
         <w:rPr>
           <w:rFonts w:ascii="Cascadia Mono" w:hAnsi="Cascadia Mono" w:cs="Cascadia Mono"/>
@@ -2392,6 +2595,7 @@
         </w:rPr>
         <w:t>.SpaceAround</w:t>
       </w:r>
+      <w:proofErr w:type="spellEnd"/>
       <w:r>
         <w:rPr>
           <w:rFonts w:ascii="Cascadia Mono" w:hAnsi="Cascadia Mono" w:cs="Cascadia Mono"/>
@@ -2410,6 +2614,21 @@
         </w:rPr>
         <w:t xml:space="preserve"> </w:t>
       </w:r>
+    </w:p>
+    <w:p>
+      <w:pPr>
+        <w:autoSpaceDE w:val="0"/>
+        <w:autoSpaceDN w:val="0"/>
+        <w:adjustRightInd w:val="0"/>
+        <w:spacing w:after="0" w:line="240" w:lineRule="auto"/>
+        <w:ind w:left="1985" w:firstLine="397"/>
+        <w:rPr>
+          <w:rFonts w:ascii="Cascadia Mono" w:hAnsi="Cascadia Mono" w:cs="Cascadia Mono"/>
+          <w:color w:val="000000"/>
+          <w:sz w:val="19"/>
+          <w:szCs w:val="19"/>
+        </w:rPr>
+      </w:pPr>
       <w:r>
         <w:rPr>
           <w:rFonts w:ascii="Cascadia Mono" w:hAnsi="Cascadia Mono" w:cs="Cascadia Mono"/>
@@ -2430,6 +2649,7 @@
         </w:rPr>
         <w:t>="</w:t>
       </w:r>
+      <w:proofErr w:type="spellStart"/>
       <w:proofErr w:type="gramStart"/>
       <w:r>
         <w:rPr>
@@ -2440,6 +2660,7 @@
         </w:rPr>
         <w:t>dic.ToArray</w:t>
       </w:r>
+      <w:proofErr w:type="spellEnd"/>
       <w:proofErr w:type="gramEnd"/>
       <w:r>
         <w:rPr>
@@ -2448,7 +2669,27 @@
           <w:sz w:val="19"/>
           <w:szCs w:val="19"/>
         </w:rPr>
-        <w:t>()[tabIndex - 1].Key</w:t>
+        <w:t>()[</w:t>
+      </w:r>
+      <w:proofErr w:type="spellStart"/>
+      <w:r>
+        <w:rPr>
+          <w:rFonts w:ascii="Cascadia Mono" w:hAnsi="Cascadia Mono" w:cs="Cascadia Mono"/>
+          <w:color w:val="000000"/>
+          <w:sz w:val="19"/>
+          <w:szCs w:val="19"/>
+        </w:rPr>
+        <w:t>tabIndex</w:t>
+      </w:r>
+      <w:proofErr w:type="spellEnd"/>
+      <w:r>
+        <w:rPr>
+          <w:rFonts w:ascii="Cascadia Mono" w:hAnsi="Cascadia Mono" w:cs="Cascadia Mono"/>
+          <w:color w:val="000000"/>
+          <w:sz w:val="19"/>
+          <w:szCs w:val="19"/>
+        </w:rPr>
+        <w:t xml:space="preserve"> - 1].Key</w:t>
       </w:r>
       <w:r>
         <w:rPr>
@@ -2468,21 +2709,7 @@
         </w:rPr>
         <w:t xml:space="preserve"> </w:t>
       </w:r>
-    </w:p>
-    <w:p>
-      <w:pPr>
-        <w:autoSpaceDE w:val="0"/>
-        <w:autoSpaceDN w:val="0"/>
-        <w:adjustRightInd w:val="0"/>
-        <w:spacing w:after="0" w:line="240" w:lineRule="auto"/>
-        <w:ind w:left="1985" w:firstLine="397"/>
-        <w:rPr>
-          <w:rFonts w:ascii="Cascadia Mono" w:hAnsi="Cascadia Mono" w:cs="Cascadia Mono"/>
-          <w:color w:val="000000"/>
-          <w:sz w:val="19"/>
-          <w:szCs w:val="19"/>
-        </w:rPr>
-      </w:pPr>
+      <w:proofErr w:type="spellStart"/>
       <w:r>
         <w:rPr>
           <w:rFonts w:ascii="Cascadia Mono" w:hAnsi="Cascadia Mono" w:cs="Cascadia Mono"/>
@@ -2494,6 +2721,7 @@
         </w:rPr>
         <w:t>ValueChanged</w:t>
       </w:r>
+      <w:proofErr w:type="spellEnd"/>
       <w:r>
         <w:rPr>
           <w:rFonts w:ascii="Cascadia Mono" w:hAnsi="Cascadia Mono" w:cs="Cascadia Mono"/>
@@ -2510,8 +2738,64 @@
           <w:sz w:val="19"/>
           <w:szCs w:val="19"/>
         </w:rPr>
-        <w:t xml:space="preserve">t =&gt; {tabIndex = </w:t>
-      </w:r>
+        <w:t>t =&gt; {</w:t>
+      </w:r>
+      <w:proofErr w:type="spellStart"/>
+      <w:r>
+        <w:rPr>
+          <w:rFonts w:ascii="Cascadia Mono" w:hAnsi="Cascadia Mono" w:cs="Cascadia Mono"/>
+          <w:color w:val="000000"/>
+          <w:sz w:val="19"/>
+          <w:szCs w:val="19"/>
+        </w:rPr>
+        <w:t>tabIndex</w:t>
+      </w:r>
+      <w:proofErr w:type="spellEnd"/>
+      <w:r>
+        <w:rPr>
+          <w:rFonts w:ascii="Cascadia Mono" w:hAnsi="Cascadia Mono" w:cs="Cascadia Mono"/>
+          <w:color w:val="000000"/>
+          <w:sz w:val="19"/>
+          <w:szCs w:val="19"/>
+        </w:rPr>
+        <w:t xml:space="preserve"> = </w:t>
+      </w:r>
+      <w:proofErr w:type="spellStart"/>
+      <w:r>
+        <w:rPr>
+          <w:rFonts w:ascii="Cascadia Mono" w:hAnsi="Cascadia Mono" w:cs="Cascadia Mono"/>
+          <w:color w:val="000000"/>
+          <w:sz w:val="19"/>
+          <w:szCs w:val="19"/>
+        </w:rPr>
+        <w:t>dic.Select</w:t>
+      </w:r>
+      <w:proofErr w:type="spellEnd"/>
+      <w:r>
+        <w:rPr>
+          <w:rFonts w:ascii="Cascadia Mono" w:hAnsi="Cascadia Mono" w:cs="Cascadia Mono"/>
+          <w:color w:val="000000"/>
+          <w:sz w:val="19"/>
+          <w:szCs w:val="19"/>
+        </w:rPr>
+        <w:t xml:space="preserve">(t =&gt; </w:t>
+      </w:r>
+    </w:p>
+    <w:p>
+      <w:pPr>
+        <w:autoSpaceDE w:val="0"/>
+        <w:autoSpaceDN w:val="0"/>
+        <w:adjustRightInd w:val="0"/>
+        <w:spacing w:after="0" w:line="240" w:lineRule="auto"/>
+        <w:ind w:left="1985" w:firstLine="397"/>
+        <w:rPr>
+          <w:rFonts w:ascii="Cascadia Mono" w:hAnsi="Cascadia Mono" w:cs="Cascadia Mono"/>
+          <w:color w:val="000000"/>
+          <w:sz w:val="19"/>
+          <w:szCs w:val="19"/>
+        </w:rPr>
+      </w:pPr>
+      <w:proofErr w:type="spellStart"/>
       <w:proofErr w:type="gramStart"/>
       <w:r>
         <w:rPr>
@@ -2520,8 +2804,9 @@
           <w:sz w:val="19"/>
           <w:szCs w:val="19"/>
         </w:rPr>
-        <w:t>dic.Select</w:t>
-      </w:r>
+        <w:t>t.Key</w:t>
+      </w:r>
+      <w:proofErr w:type="spellEnd"/>
       <w:proofErr w:type="gramEnd"/>
       <w:r>
         <w:rPr>
@@ -2530,7 +2815,47 @@
           <w:sz w:val="19"/>
           <w:szCs w:val="19"/>
         </w:rPr>
-        <w:t>(t =&gt; t.Key).ToList().IndexOf(t) + 1; }</w:t>
+        <w:t>).</w:t>
+      </w:r>
+      <w:proofErr w:type="spellStart"/>
+      <w:r>
+        <w:rPr>
+          <w:rFonts w:ascii="Cascadia Mono" w:hAnsi="Cascadia Mono" w:cs="Cascadia Mono"/>
+          <w:color w:val="000000"/>
+          <w:sz w:val="19"/>
+          <w:szCs w:val="19"/>
+        </w:rPr>
+        <w:t>ToList</w:t>
+      </w:r>
+      <w:proofErr w:type="spellEnd"/>
+      <w:r>
+        <w:rPr>
+          <w:rFonts w:ascii="Cascadia Mono" w:hAnsi="Cascadia Mono" w:cs="Cascadia Mono"/>
+          <w:color w:val="000000"/>
+          <w:sz w:val="19"/>
+          <w:szCs w:val="19"/>
+        </w:rPr>
+        <w:t>().</w:t>
+      </w:r>
+      <w:proofErr w:type="spellStart"/>
+      <w:r>
+        <w:rPr>
+          <w:rFonts w:ascii="Cascadia Mono" w:hAnsi="Cascadia Mono" w:cs="Cascadia Mono"/>
+          <w:color w:val="000000"/>
+          <w:sz w:val="19"/>
+          <w:szCs w:val="19"/>
+        </w:rPr>
+        <w:t>IndexOf</w:t>
+      </w:r>
+      <w:proofErr w:type="spellEnd"/>
+      <w:r>
+        <w:rPr>
+          <w:rFonts w:ascii="Cascadia Mono" w:hAnsi="Cascadia Mono" w:cs="Cascadia Mono"/>
+          <w:color w:val="000000"/>
+          <w:sz w:val="19"/>
+          <w:szCs w:val="19"/>
+        </w:rPr>
+        <w:t>(t) + 1; }</w:t>
       </w:r>
       <w:r>
         <w:rPr>
@@ -2609,6 +2934,7 @@
         </w:rPr>
         <w:t>&lt;</w:t>
       </w:r>
+      <w:proofErr w:type="spellStart"/>
       <w:r>
         <w:rPr>
           <w:rFonts w:ascii="Cascadia Mono" w:hAnsi="Cascadia Mono" w:cs="Cascadia Mono"/>
@@ -2620,6 +2946,7 @@
         </w:rPr>
         <w:t>RadioItems</w:t>
       </w:r>
+      <w:proofErr w:type="spellEnd"/>
       <w:r>
         <w:rPr>
           <w:rFonts w:ascii="Cascadia Mono" w:hAnsi="Cascadia Mono" w:cs="Cascadia Mono"/>
@@ -2735,7 +3062,27 @@
           <w:sz w:val="19"/>
           <w:szCs w:val="19"/>
         </w:rPr>
-        <w:t xml:space="preserve"> dic)</w:t>
+        <w:t xml:space="preserve"> </w:t>
+      </w:r>
+      <w:proofErr w:type="spellStart"/>
+      <w:r>
+        <w:rPr>
+          <w:rFonts w:ascii="Cascadia Mono" w:hAnsi="Cascadia Mono" w:cs="Cascadia Mono"/>
+          <w:color w:val="000000"/>
+          <w:sz w:val="19"/>
+          <w:szCs w:val="19"/>
+        </w:rPr>
+        <w:t>dic</w:t>
+      </w:r>
+      <w:proofErr w:type="spellEnd"/>
+      <w:r>
+        <w:rPr>
+          <w:rFonts w:ascii="Cascadia Mono" w:hAnsi="Cascadia Mono" w:cs="Cascadia Mono"/>
+          <w:color w:val="000000"/>
+          <w:sz w:val="19"/>
+          <w:szCs w:val="19"/>
+        </w:rPr>
+        <w:t>)</w:t>
       </w:r>
     </w:p>
     <w:p>
@@ -2785,6 +3132,7 @@
         </w:rPr>
         <w:t>&lt;</w:t>
       </w:r>
+      <w:proofErr w:type="spellStart"/>
       <w:r>
         <w:rPr>
           <w:rFonts w:ascii="Cascadia Mono" w:hAnsi="Cascadia Mono" w:cs="Cascadia Mono"/>
@@ -2796,6 +3144,7 @@
         </w:rPr>
         <w:t>RadioItem</w:t>
       </w:r>
+      <w:proofErr w:type="spellEnd"/>
       <w:r>
         <w:rPr>
           <w:rFonts w:ascii="Cascadia Mono" w:hAnsi="Cascadia Mono" w:cs="Cascadia Mono"/>
@@ -2825,6 +3174,7 @@
         </w:rPr>
         <w:t>="</w:t>
       </w:r>
+      <w:proofErr w:type="spellStart"/>
       <w:proofErr w:type="gramStart"/>
       <w:r>
         <w:rPr>
@@ -2835,6 +3185,7 @@
         </w:rPr>
         <w:t>item.Key</w:t>
       </w:r>
+      <w:proofErr w:type="spellEnd"/>
       <w:proofErr w:type="gramEnd"/>
       <w:r>
         <w:rPr>
@@ -2881,7 +3232,27 @@
           <w:sz w:val="19"/>
           <w:szCs w:val="19"/>
         </w:rPr>
-        <w:t>@(item.Value)</w:t>
+        <w:t>@(</w:t>
+      </w:r>
+      <w:proofErr w:type="spellStart"/>
+      <w:r>
+        <w:rPr>
+          <w:rFonts w:ascii="Cascadia Mono" w:hAnsi="Cascadia Mono" w:cs="Cascadia Mono"/>
+          <w:color w:val="000000"/>
+          <w:sz w:val="19"/>
+          <w:szCs w:val="19"/>
+        </w:rPr>
+        <w:t>item.Value</w:t>
+      </w:r>
+      <w:proofErr w:type="spellEnd"/>
+      <w:r>
+        <w:rPr>
+          <w:rFonts w:ascii="Cascadia Mono" w:hAnsi="Cascadia Mono" w:cs="Cascadia Mono"/>
+          <w:color w:val="000000"/>
+          <w:sz w:val="19"/>
+          <w:szCs w:val="19"/>
+        </w:rPr>
+        <w:t>)</w:t>
       </w:r>
       <w:r>
         <w:rPr>
@@ -2958,6 +3329,7 @@
         </w:rPr>
         <w:t>&lt;/</w:t>
       </w:r>
+      <w:proofErr w:type="spellStart"/>
       <w:r>
         <w:rPr>
           <w:rFonts w:ascii="Cascadia Mono" w:hAnsi="Cascadia Mono" w:cs="Cascadia Mono"/>
@@ -2969,6 +3341,7 @@
         </w:rPr>
         <w:t>RadioItems</w:t>
       </w:r>
+      <w:proofErr w:type="spellEnd"/>
       <w:r>
         <w:rPr>
           <w:rFonts w:ascii="Cascadia Mono" w:hAnsi="Cascadia Mono" w:cs="Cascadia Mono"/>
@@ -3002,6 +3375,7 @@
         </w:rPr>
         <w:t>&lt;/</w:t>
       </w:r>
+      <w:proofErr w:type="spellStart"/>
       <w:r>
         <w:rPr>
           <w:rFonts w:ascii="Cascadia Mono" w:hAnsi="Cascadia Mono" w:cs="Cascadia Mono"/>
@@ -3013,6 +3387,7 @@
         </w:rPr>
         <w:t>RadioList</w:t>
       </w:r>
+      <w:proofErr w:type="spellEnd"/>
       <w:r>
         <w:rPr>
           <w:rFonts w:ascii="Cascadia Mono" w:hAnsi="Cascadia Mono" w:cs="Cascadia Mono"/>
@@ -3174,6 +3549,7 @@
         </w:rPr>
         <w:t>&lt;</w:t>
       </w:r>
+      <w:proofErr w:type="spellStart"/>
       <w:r>
         <w:rPr>
           <w:rFonts w:ascii="Cascadia Mono" w:hAnsi="Cascadia Mono" w:cs="Cascadia Mono"/>
@@ -3185,85 +3561,7 @@
         </w:rPr>
         <w:t>TabPanel</w:t>
       </w:r>
-      <w:r>
-        <w:rPr>
-          <w:rFonts w:ascii="Cascadia Mono" w:hAnsi="Cascadia Mono" w:cs="Cascadia Mono"/>
-          <w:color w:val="000000"/>
-          <w:sz w:val="19"/>
-          <w:szCs w:val="19"/>
-        </w:rPr>
-        <w:t xml:space="preserve"> </w:t>
-      </w:r>
-      <w:r>
-        <w:rPr>
-          <w:rFonts w:ascii="Cascadia Mono" w:hAnsi="Cascadia Mono" w:cs="Cascadia Mono"/>
-          <w:color w:val="000000"/>
-          <w:sz w:val="19"/>
-          <w:szCs w:val="19"/>
-          <w:highlight w:val="yellow"/>
-        </w:rPr>
-        <w:t>@</w:t>
-      </w:r>
-      <w:r>
-        <w:rPr>
-          <w:rFonts w:ascii="Cascadia Mono" w:hAnsi="Cascadia Mono" w:cs="Cascadia Mono"/>
-          <w:color w:val="800080"/>
-          <w:sz w:val="19"/>
-          <w:szCs w:val="19"/>
-        </w:rPr>
-        <w:t>bind-TabIndex</w:t>
-      </w:r>
-      <w:r>
-        <w:rPr>
-          <w:rFonts w:ascii="Cascadia Mono" w:hAnsi="Cascadia Mono" w:cs="Cascadia Mono"/>
-          <w:color w:val="0000FF"/>
-          <w:sz w:val="19"/>
-          <w:szCs w:val="19"/>
-        </w:rPr>
-        <w:t>="</w:t>
-      </w:r>
-      <w:r>
-        <w:rPr>
-          <w:rFonts w:ascii="Cascadia Mono" w:hAnsi="Cascadia Mono" w:cs="Cascadia Mono"/>
-          <w:color w:val="000000"/>
-          <w:sz w:val="19"/>
-          <w:szCs w:val="19"/>
-        </w:rPr>
-        <w:t>tabIndex</w:t>
-      </w:r>
-      <w:r>
-        <w:rPr>
-          <w:rFonts w:ascii="Cascadia Mono" w:hAnsi="Cascadia Mono" w:cs="Cascadia Mono"/>
-          <w:color w:val="0000FF"/>
-          <w:sz w:val="19"/>
-          <w:szCs w:val="19"/>
-        </w:rPr>
-        <w:t>"&gt;</w:t>
-      </w:r>
-    </w:p>
-    <w:p>
-      <w:pPr>
-        <w:autoSpaceDE w:val="0"/>
-        <w:autoSpaceDN w:val="0"/>
-        <w:adjustRightInd w:val="0"/>
-        <w:spacing w:after="0" w:line="240" w:lineRule="auto"/>
-        <w:ind w:left="1588" w:firstLine="397"/>
-        <w:rPr>
-          <w:rFonts w:ascii="Cascadia Mono" w:hAnsi="Cascadia Mono" w:cs="Cascadia Mono"/>
-          <w:color w:val="000000"/>
-          <w:sz w:val="19"/>
-          <w:szCs w:val="19"/>
-        </w:rPr>
-      </w:pPr>
-      <w:r>
-        <w:rPr>
-          <w:rFonts w:ascii="Cascadia Mono" w:hAnsi="Cascadia Mono" w:cs="Cascadia Mono"/>
-          <w:color w:val="0000FF"/>
-          <w:sz w:val="19"/>
-          <w:szCs w:val="19"/>
-        </w:rPr>
-        <w:t>&lt;</w:t>
-      </w:r>
+      <w:proofErr w:type="spellEnd"/>
       <w:r>
         <w:rPr>
           <w:rFonts w:ascii="Cascadia Mono" w:hAnsi="Cascadia Mono" w:cs="Cascadia Mono"/>
@@ -3273,32 +3571,8 @@
           <w:sz w:val="19"/>
           <w:szCs w:val="19"/>
         </w:rPr>
-        <w:t>Tabs</w:t>
-      </w:r>
-      <w:r>
-        <w:rPr>
-          <w:rFonts w:ascii="Cascadia Mono" w:hAnsi="Cascadia Mono" w:cs="Cascadia Mono"/>
-          <w:color w:val="0000FF"/>
-          <w:sz w:val="19"/>
-          <w:szCs w:val="19"/>
-        </w:rPr>
-        <w:t>&gt;</w:t>
-      </w:r>
-    </w:p>
-    <w:p>
-      <w:pPr>
-        <w:autoSpaceDE w:val="0"/>
-        <w:autoSpaceDN w:val="0"/>
-        <w:adjustRightInd w:val="0"/>
-        <w:spacing w:after="0" w:line="240" w:lineRule="auto"/>
-        <w:ind w:left="1985" w:firstLine="397"/>
-        <w:rPr>
-          <w:rFonts w:ascii="Cascadia Mono" w:hAnsi="Cascadia Mono" w:cs="Cascadia Mono"/>
-          <w:color w:val="000000"/>
-          <w:sz w:val="19"/>
-          <w:szCs w:val="19"/>
-        </w:rPr>
-      </w:pPr>
+        <w:t xml:space="preserve"> </w:t>
+      </w:r>
       <w:r>
         <w:rPr>
           <w:rFonts w:ascii="Cascadia Mono" w:hAnsi="Cascadia Mono" w:cs="Cascadia Mono"/>
@@ -3309,94 +3583,106 @@
         </w:rPr>
         <w:t>@</w:t>
       </w:r>
-      <w:proofErr w:type="gramStart"/>
-      <w:r>
-        <w:rPr>
-          <w:rFonts w:ascii="Cascadia Mono" w:hAnsi="Cascadia Mono" w:cs="Cascadia Mono"/>
-          <w:color w:val="0000FF"/>
-          <w:sz w:val="19"/>
-          <w:szCs w:val="19"/>
-        </w:rPr>
-        <w:t>foreach</w:t>
-      </w:r>
-      <w:proofErr w:type="gramEnd"/>
-      <w:r>
-        <w:rPr>
-          <w:rFonts w:ascii="Cascadia Mono" w:hAnsi="Cascadia Mono" w:cs="Cascadia Mono"/>
-          <w:color w:val="000000"/>
-          <w:sz w:val="19"/>
-          <w:szCs w:val="19"/>
-        </w:rPr>
-        <w:t xml:space="preserve"> (</w:t>
-      </w:r>
-      <w:r>
-        <w:rPr>
-          <w:rFonts w:ascii="Cascadia Mono" w:hAnsi="Cascadia Mono" w:cs="Cascadia Mono"/>
-          <w:color w:val="0000FF"/>
-          <w:sz w:val="19"/>
-          <w:szCs w:val="19"/>
-        </w:rPr>
-        <w:t>var</w:t>
-      </w:r>
-      <w:r>
-        <w:rPr>
-          <w:rFonts w:ascii="Cascadia Mono" w:hAnsi="Cascadia Mono" w:cs="Cascadia Mono"/>
-          <w:color w:val="000000"/>
-          <w:sz w:val="19"/>
-          <w:szCs w:val="19"/>
-        </w:rPr>
-        <w:t xml:space="preserve"> item </w:t>
-      </w:r>
-      <w:r>
-        <w:rPr>
-          <w:rFonts w:ascii="Cascadia Mono" w:hAnsi="Cascadia Mono" w:cs="Cascadia Mono"/>
-          <w:color w:val="0000FF"/>
-          <w:sz w:val="19"/>
-          <w:szCs w:val="19"/>
-        </w:rPr>
-        <w:t>in</w:t>
-      </w:r>
-      <w:r>
-        <w:rPr>
-          <w:rFonts w:ascii="Cascadia Mono" w:hAnsi="Cascadia Mono" w:cs="Cascadia Mono"/>
-          <w:color w:val="000000"/>
-          <w:sz w:val="19"/>
-          <w:szCs w:val="19"/>
-        </w:rPr>
-        <w:t xml:space="preserve"> dic)</w:t>
-      </w:r>
-    </w:p>
-    <w:p>
-      <w:pPr>
-        <w:autoSpaceDE w:val="0"/>
-        <w:autoSpaceDN w:val="0"/>
-        <w:adjustRightInd w:val="0"/>
-        <w:spacing w:after="0" w:line="240" w:lineRule="auto"/>
-        <w:ind w:left="1985" w:firstLine="397"/>
-        <w:rPr>
-          <w:rFonts w:ascii="Cascadia Mono" w:hAnsi="Cascadia Mono" w:cs="Cascadia Mono"/>
-          <w:color w:val="000000"/>
-          <w:sz w:val="19"/>
-          <w:szCs w:val="19"/>
-        </w:rPr>
-      </w:pPr>
-      <w:r>
-        <w:rPr>
-          <w:rFonts w:ascii="Cascadia Mono" w:hAnsi="Cascadia Mono" w:cs="Cascadia Mono"/>
-          <w:color w:val="000000"/>
-          <w:sz w:val="19"/>
-          <w:szCs w:val="19"/>
-        </w:rPr>
-        <w:t>{</w:t>
-      </w:r>
-    </w:p>
-    <w:p>
-      <w:pPr>
-        <w:autoSpaceDE w:val="0"/>
-        <w:autoSpaceDN w:val="0"/>
-        <w:adjustRightInd w:val="0"/>
-        <w:spacing w:after="0" w:line="240" w:lineRule="auto"/>
-        <w:ind w:left="2382" w:firstLine="397"/>
+      <w:r>
+        <w:rPr>
+          <w:rFonts w:ascii="Cascadia Mono" w:hAnsi="Cascadia Mono" w:cs="Cascadia Mono"/>
+          <w:color w:val="800080"/>
+          <w:sz w:val="19"/>
+          <w:szCs w:val="19"/>
+        </w:rPr>
+        <w:t>ref</w:t>
+      </w:r>
+      <w:r>
+        <w:rPr>
+          <w:rFonts w:ascii="Cascadia Mono" w:hAnsi="Cascadia Mono" w:cs="Cascadia Mono"/>
+          <w:color w:val="0000FF"/>
+          <w:sz w:val="19"/>
+          <w:szCs w:val="19"/>
+        </w:rPr>
+        <w:t>="</w:t>
+      </w:r>
+      <w:r>
+        <w:rPr>
+          <w:rFonts w:ascii="Cascadia Mono" w:hAnsi="Cascadia Mono" w:cs="Cascadia Mono"/>
+          <w:color w:val="000000"/>
+          <w:sz w:val="19"/>
+          <w:szCs w:val="19"/>
+          <w:highlight w:val="yellow"/>
+        </w:rPr>
+        <w:t>dynamicPanel</w:t>
+      </w:r>
+      <w:r>
+        <w:rPr>
+          <w:rFonts w:ascii="Cascadia Mono" w:hAnsi="Cascadia Mono" w:cs="Cascadia Mono"/>
+          <w:color w:val="0000FF"/>
+          <w:sz w:val="19"/>
+          <w:szCs w:val="19"/>
+        </w:rPr>
+        <w:t>"</w:t>
+      </w:r>
+      <w:r>
+        <w:rPr>
+          <w:rFonts w:ascii="Cascadia Mono" w:hAnsi="Cascadia Mono" w:cs="Cascadia Mono"/>
+          <w:color w:val="000000"/>
+          <w:sz w:val="19"/>
+          <w:szCs w:val="19"/>
+        </w:rPr>
+        <w:t xml:space="preserve"> </w:t>
+      </w:r>
+      <w:r>
+        <w:rPr>
+          <w:rFonts w:ascii="Cascadia Mono" w:hAnsi="Cascadia Mono" w:cs="Cascadia Mono"/>
+          <w:color w:val="000000"/>
+          <w:sz w:val="19"/>
+          <w:szCs w:val="19"/>
+          <w:highlight w:val="yellow"/>
+        </w:rPr>
+        <w:t>@</w:t>
+      </w:r>
+      <w:r>
+        <w:rPr>
+          <w:rFonts w:ascii="Cascadia Mono" w:hAnsi="Cascadia Mono" w:cs="Cascadia Mono"/>
+          <w:color w:val="800080"/>
+          <w:sz w:val="19"/>
+          <w:szCs w:val="19"/>
+        </w:rPr>
+        <w:t>bind-TabIndex</w:t>
+      </w:r>
+      <w:r>
+        <w:rPr>
+          <w:rFonts w:ascii="Cascadia Mono" w:hAnsi="Cascadia Mono" w:cs="Cascadia Mono"/>
+          <w:color w:val="0000FF"/>
+          <w:sz w:val="19"/>
+          <w:szCs w:val="19"/>
+        </w:rPr>
+        <w:t>="</w:t>
+      </w:r>
+      <w:r>
+        <w:rPr>
+          <w:rFonts w:ascii="Cascadia Mono" w:hAnsi="Cascadia Mono" w:cs="Cascadia Mono"/>
+          <w:color w:val="000000"/>
+          <w:sz w:val="19"/>
+          <w:szCs w:val="19"/>
+        </w:rPr>
+        <w:t>tabIndex</w:t>
+      </w:r>
+      <w:r>
+        <w:rPr>
+          <w:rFonts w:ascii="Cascadia Mono" w:hAnsi="Cascadia Mono" w:cs="Cascadia Mono"/>
+          <w:color w:val="0000FF"/>
+          <w:sz w:val="19"/>
+          <w:szCs w:val="19"/>
+        </w:rPr>
+        <w:t>"&gt;</w:t>
+      </w:r>
+    </w:p>
+    <w:p>
+      <w:pPr>
+        <w:autoSpaceDE w:val="0"/>
+        <w:autoSpaceDN w:val="0"/>
+        <w:adjustRightInd w:val="0"/>
+        <w:spacing w:after="0" w:line="240" w:lineRule="auto"/>
+        <w:ind w:left="1588" w:firstLine="397"/>
         <w:rPr>
           <w:rFonts w:ascii="Cascadia Mono" w:hAnsi="Cascadia Mono" w:cs="Cascadia Mono"/>
           <w:color w:val="000000"/>
@@ -3422,7 +3708,88 @@
           <w:sz w:val="19"/>
           <w:szCs w:val="19"/>
         </w:rPr>
-        <w:t>TabPanelItem</w:t>
+        <w:t>Tabs</w:t>
+      </w:r>
+      <w:r>
+        <w:rPr>
+          <w:rFonts w:ascii="Cascadia Mono" w:hAnsi="Cascadia Mono" w:cs="Cascadia Mono"/>
+          <w:color w:val="0000FF"/>
+          <w:sz w:val="19"/>
+          <w:szCs w:val="19"/>
+        </w:rPr>
+        <w:t>&gt;</w:t>
+      </w:r>
+    </w:p>
+    <w:p>
+      <w:pPr>
+        <w:autoSpaceDE w:val="0"/>
+        <w:autoSpaceDN w:val="0"/>
+        <w:adjustRightInd w:val="0"/>
+        <w:spacing w:after="0" w:line="240" w:lineRule="auto"/>
+        <w:ind w:left="1985" w:firstLine="397"/>
+        <w:rPr>
+          <w:rFonts w:ascii="Cascadia Mono" w:hAnsi="Cascadia Mono" w:cs="Cascadia Mono"/>
+          <w:color w:val="000000"/>
+          <w:sz w:val="19"/>
+          <w:szCs w:val="19"/>
+        </w:rPr>
+      </w:pPr>
+      <w:r>
+        <w:rPr>
+          <w:rFonts w:ascii="Cascadia Mono" w:hAnsi="Cascadia Mono" w:cs="Cascadia Mono"/>
+          <w:color w:val="000000"/>
+          <w:sz w:val="19"/>
+          <w:szCs w:val="19"/>
+          <w:highlight w:val="yellow"/>
+        </w:rPr>
+        <w:t>@</w:t>
+      </w:r>
+      <w:proofErr w:type="gramStart"/>
+      <w:r>
+        <w:rPr>
+          <w:rFonts w:ascii="Cascadia Mono" w:hAnsi="Cascadia Mono" w:cs="Cascadia Mono"/>
+          <w:color w:val="0000FF"/>
+          <w:sz w:val="19"/>
+          <w:szCs w:val="19"/>
+        </w:rPr>
+        <w:t>foreach</w:t>
+      </w:r>
+      <w:proofErr w:type="gramEnd"/>
+      <w:r>
+        <w:rPr>
+          <w:rFonts w:ascii="Cascadia Mono" w:hAnsi="Cascadia Mono" w:cs="Cascadia Mono"/>
+          <w:color w:val="000000"/>
+          <w:sz w:val="19"/>
+          <w:szCs w:val="19"/>
+        </w:rPr>
+        <w:t xml:space="preserve"> (</w:t>
+      </w:r>
+      <w:r>
+        <w:rPr>
+          <w:rFonts w:ascii="Cascadia Mono" w:hAnsi="Cascadia Mono" w:cs="Cascadia Mono"/>
+          <w:color w:val="0000FF"/>
+          <w:sz w:val="19"/>
+          <w:szCs w:val="19"/>
+        </w:rPr>
+        <w:t>var</w:t>
+      </w:r>
+      <w:r>
+        <w:rPr>
+          <w:rFonts w:ascii="Cascadia Mono" w:hAnsi="Cascadia Mono" w:cs="Cascadia Mono"/>
+          <w:color w:val="000000"/>
+          <w:sz w:val="19"/>
+          <w:szCs w:val="19"/>
+        </w:rPr>
+        <w:t xml:space="preserve"> item </w:t>
+      </w:r>
+      <w:r>
+        <w:rPr>
+          <w:rFonts w:ascii="Cascadia Mono" w:hAnsi="Cascadia Mono" w:cs="Cascadia Mono"/>
+          <w:color w:val="0000FF"/>
+          <w:sz w:val="19"/>
+          <w:szCs w:val="19"/>
+        </w:rPr>
+        <w:t>in</w:t>
       </w:r>
       <w:r>
         <w:rPr>
@@ -3433,6 +3800,75 @@
         </w:rPr>
         <w:t xml:space="preserve"> </w:t>
       </w:r>
+      <w:proofErr w:type="spellStart"/>
+      <w:r>
+        <w:rPr>
+          <w:rFonts w:ascii="Cascadia Mono" w:hAnsi="Cascadia Mono" w:cs="Cascadia Mono"/>
+          <w:color w:val="000000"/>
+          <w:sz w:val="19"/>
+          <w:szCs w:val="19"/>
+        </w:rPr>
+        <w:t>dic</w:t>
+      </w:r>
+      <w:proofErr w:type="spellEnd"/>
+      <w:r>
+        <w:rPr>
+          <w:rFonts w:ascii="Cascadia Mono" w:hAnsi="Cascadia Mono" w:cs="Cascadia Mono"/>
+          <w:color w:val="000000"/>
+          <w:sz w:val="19"/>
+          <w:szCs w:val="19"/>
+        </w:rPr>
+        <w:t>)</w:t>
+      </w:r>
+    </w:p>
+    <w:p>
+      <w:pPr>
+        <w:autoSpaceDE w:val="0"/>
+        <w:autoSpaceDN w:val="0"/>
+        <w:adjustRightInd w:val="0"/>
+        <w:spacing w:after="0" w:line="240" w:lineRule="auto"/>
+        <w:ind w:left="1985" w:firstLine="397"/>
+        <w:rPr>
+          <w:rFonts w:ascii="Cascadia Mono" w:hAnsi="Cascadia Mono" w:cs="Cascadia Mono"/>
+          <w:color w:val="000000"/>
+          <w:sz w:val="19"/>
+          <w:szCs w:val="19"/>
+        </w:rPr>
+      </w:pPr>
+      <w:r>
+        <w:rPr>
+          <w:rFonts w:ascii="Cascadia Mono" w:hAnsi="Cascadia Mono" w:cs="Cascadia Mono"/>
+          <w:color w:val="000000"/>
+          <w:sz w:val="19"/>
+          <w:szCs w:val="19"/>
+        </w:rPr>
+        <w:t>{</w:t>
+      </w:r>
+    </w:p>
+    <w:p>
+      <w:pPr>
+        <w:autoSpaceDE w:val="0"/>
+        <w:autoSpaceDN w:val="0"/>
+        <w:adjustRightInd w:val="0"/>
+        <w:spacing w:after="0" w:line="240" w:lineRule="auto"/>
+        <w:ind w:left="2382" w:firstLine="397"/>
+        <w:rPr>
+          <w:rFonts w:ascii="Cascadia Mono" w:hAnsi="Cascadia Mono" w:cs="Cascadia Mono"/>
+          <w:color w:val="000000"/>
+          <w:sz w:val="19"/>
+          <w:szCs w:val="19"/>
+        </w:rPr>
+      </w:pPr>
+      <w:r>
+        <w:rPr>
+          <w:rFonts w:ascii="Cascadia Mono" w:hAnsi="Cascadia Mono" w:cs="Cascadia Mono"/>
+          <w:color w:val="0000FF"/>
+          <w:sz w:val="19"/>
+          <w:szCs w:val="19"/>
+        </w:rPr>
+        <w:t>&lt;</w:t>
+      </w:r>
+      <w:proofErr w:type="spellStart"/>
       <w:r>
         <w:rPr>
           <w:rFonts w:ascii="Cascadia Mono" w:hAnsi="Cascadia Mono" w:cs="Cascadia Mono"/>
@@ -3442,88 +3878,9 @@
           <w:sz w:val="19"/>
           <w:szCs w:val="19"/>
         </w:rPr>
-        <w:t>Title</w:t>
-      </w:r>
-      <w:r>
-        <w:rPr>
-          <w:rFonts w:ascii="Cascadia Mono" w:hAnsi="Cascadia Mono" w:cs="Cascadia Mono"/>
-          <w:color w:val="0000FF"/>
-          <w:sz w:val="19"/>
-          <w:szCs w:val="19"/>
-        </w:rPr>
-        <w:t>="</w:t>
-      </w:r>
-      <w:r>
-        <w:rPr>
-          <w:rFonts w:ascii="Cascadia Mono" w:hAnsi="Cascadia Mono" w:cs="Cascadia Mono"/>
-          <w:color w:val="000000"/>
-          <w:sz w:val="19"/>
-          <w:szCs w:val="19"/>
-        </w:rPr>
-        <w:t>@(</w:t>
-      </w:r>
-      <w:proofErr w:type="gramStart"/>
-      <w:r>
-        <w:rPr>
-          <w:rFonts w:ascii="Cascadia Mono" w:hAnsi="Cascadia Mono" w:cs="Cascadia Mono"/>
-          <w:color w:val="000000"/>
-          <w:sz w:val="19"/>
-          <w:szCs w:val="19"/>
-        </w:rPr>
-        <w:t>item.Value</w:t>
-      </w:r>
-      <w:proofErr w:type="gramEnd"/>
-      <w:r>
-        <w:rPr>
-          <w:rFonts w:ascii="Cascadia Mono" w:hAnsi="Cascadia Mono" w:cs="Cascadia Mono"/>
-          <w:color w:val="000000"/>
-          <w:sz w:val="19"/>
-          <w:szCs w:val="19"/>
-        </w:rPr>
-        <w:t>)</w:t>
-      </w:r>
-      <w:r>
-        <w:rPr>
-          <w:rFonts w:ascii="Cascadia Mono" w:hAnsi="Cascadia Mono" w:cs="Cascadia Mono"/>
-          <w:color w:val="0000FF"/>
-          <w:sz w:val="19"/>
-          <w:szCs w:val="19"/>
-        </w:rPr>
-        <w:t>"&gt;</w:t>
-      </w:r>
-    </w:p>
-    <w:p>
-      <w:pPr>
-        <w:autoSpaceDE w:val="0"/>
-        <w:autoSpaceDN w:val="0"/>
-        <w:adjustRightInd w:val="0"/>
-        <w:spacing w:after="0" w:line="240" w:lineRule="auto"/>
-        <w:ind w:left="2779" w:firstLine="397"/>
-        <w:rPr>
-          <w:rFonts w:ascii="Cascadia Mono" w:hAnsi="Cascadia Mono" w:cs="Cascadia Mono"/>
-          <w:color w:val="000000"/>
-          <w:sz w:val="19"/>
-          <w:szCs w:val="19"/>
-        </w:rPr>
-      </w:pPr>
-      <w:r>
-        <w:rPr>
-          <w:rFonts w:ascii="Cascadia Mono" w:hAnsi="Cascadia Mono" w:cs="Cascadia Mono"/>
-          <w:color w:val="0000FF"/>
-          <w:sz w:val="19"/>
-          <w:szCs w:val="19"/>
-        </w:rPr>
-        <w:t>&lt;</w:t>
-      </w:r>
-      <w:r>
-        <w:rPr>
-          <w:rFonts w:ascii="Cascadia Mono" w:hAnsi="Cascadia Mono" w:cs="Cascadia Mono"/>
-          <w:color w:val="800000"/>
-          <w:sz w:val="19"/>
-          <w:szCs w:val="19"/>
-        </w:rPr>
-        <w:t>div</w:t>
-      </w:r>
+        <w:t>TabPanelItem</w:t>
+      </w:r>
+      <w:proofErr w:type="spellEnd"/>
       <w:r>
         <w:rPr>
           <w:rFonts w:ascii="Cascadia Mono" w:hAnsi="Cascadia Mono" w:cs="Cascadia Mono"/>
@@ -3532,190 +3889,6 @@
           <w:szCs w:val="19"/>
         </w:rPr>
         <w:t xml:space="preserve"> </w:t>
-      </w:r>
-      <w:r>
-        <w:rPr>
-          <w:rFonts w:ascii="Cascadia Mono" w:hAnsi="Cascadia Mono" w:cs="Cascadia Mono"/>
-          <w:color w:val="FF0000"/>
-          <w:sz w:val="19"/>
-          <w:szCs w:val="19"/>
-        </w:rPr>
-        <w:t>class</w:t>
-      </w:r>
-      <w:r>
-        <w:rPr>
-          <w:rFonts w:ascii="Cascadia Mono" w:hAnsi="Cascadia Mono" w:cs="Cascadia Mono"/>
-          <w:color w:val="0000FF"/>
-          <w:sz w:val="19"/>
-          <w:szCs w:val="19"/>
-        </w:rPr>
-        <w:t>="text-center pt-4 pb-4"&gt;</w:t>
-      </w:r>
-    </w:p>
-    <w:p>
-      <w:pPr>
-        <w:autoSpaceDE w:val="0"/>
-        <w:autoSpaceDN w:val="0"/>
-        <w:adjustRightInd w:val="0"/>
-        <w:spacing w:after="0" w:line="240" w:lineRule="auto"/>
-        <w:ind w:left="3176" w:firstLine="397"/>
-        <w:rPr>
-          <w:rFonts w:ascii="Cascadia Mono" w:hAnsi="Cascadia Mono" w:cs="Cascadia Mono"/>
-          <w:color w:val="000000"/>
-          <w:sz w:val="19"/>
-          <w:szCs w:val="19"/>
-        </w:rPr>
-      </w:pPr>
-      <w:r>
-        <w:rPr>
-          <w:rFonts w:ascii="Cascadia Mono" w:hAnsi="Cascadia Mono" w:cs="Cascadia Mono"/>
-          <w:color w:val="0000FF"/>
-          <w:sz w:val="19"/>
-          <w:szCs w:val="19"/>
-        </w:rPr>
-        <w:t>&lt;</w:t>
-      </w:r>
-      <w:r>
-        <w:rPr>
-          <w:rFonts w:ascii="Cascadia Mono" w:hAnsi="Cascadia Mono" w:cs="Cascadia Mono"/>
-          <w:color w:val="800000"/>
-          <w:sz w:val="19"/>
-          <w:szCs w:val="19"/>
-        </w:rPr>
-        <w:t>h3</w:t>
-      </w:r>
-      <w:r>
-        <w:rPr>
-          <w:rFonts w:ascii="Cascadia Mono" w:hAnsi="Cascadia Mono" w:cs="Cascadia Mono"/>
-          <w:color w:val="0000FF"/>
-          <w:sz w:val="19"/>
-          <w:szCs w:val="19"/>
-        </w:rPr>
-        <w:t>&gt;</w:t>
-      </w:r>
-      <w:r>
-        <w:rPr>
-          <w:rFonts w:ascii="Cascadia Mono" w:hAnsi="Cascadia Mono" w:cs="Cascadia Mono"/>
-          <w:color w:val="000000"/>
-          <w:sz w:val="19"/>
-          <w:szCs w:val="19"/>
-          <w:highlight w:val="yellow"/>
-        </w:rPr>
-        <w:t>@(</w:t>
-      </w:r>
-      <w:proofErr w:type="gramStart"/>
-      <w:r>
-        <w:rPr>
-          <w:rFonts w:ascii="Cascadia Mono" w:hAnsi="Cascadia Mono" w:cs="Cascadia Mono"/>
-          <w:color w:val="000000"/>
-          <w:sz w:val="19"/>
-          <w:szCs w:val="19"/>
-        </w:rPr>
-        <w:t>item.Value</w:t>
-      </w:r>
-      <w:proofErr w:type="gramEnd"/>
-      <w:r>
-        <w:rPr>
-          <w:rFonts w:ascii="Cascadia Mono" w:hAnsi="Cascadia Mono" w:cs="Cascadia Mono"/>
-          <w:color w:val="000000"/>
-          <w:sz w:val="19"/>
-          <w:szCs w:val="19"/>
-          <w:highlight w:val="yellow"/>
-        </w:rPr>
-        <w:t>)</w:t>
-      </w:r>
-      <w:r>
-        <w:rPr>
-          <w:rFonts w:ascii="Cascadia Mono" w:hAnsi="Cascadia Mono" w:cs="Cascadia Mono"/>
-          <w:color w:val="0000FF"/>
-          <w:sz w:val="19"/>
-          <w:szCs w:val="19"/>
-        </w:rPr>
-        <w:t>&lt;/</w:t>
-      </w:r>
-      <w:r>
-        <w:rPr>
-          <w:rFonts w:ascii="Cascadia Mono" w:hAnsi="Cascadia Mono" w:cs="Cascadia Mono"/>
-          <w:color w:val="800000"/>
-          <w:sz w:val="19"/>
-          <w:szCs w:val="19"/>
-        </w:rPr>
-        <w:t>h3</w:t>
-      </w:r>
-      <w:r>
-        <w:rPr>
-          <w:rFonts w:ascii="Cascadia Mono" w:hAnsi="Cascadia Mono" w:cs="Cascadia Mono"/>
-          <w:color w:val="0000FF"/>
-          <w:sz w:val="19"/>
-          <w:szCs w:val="19"/>
-        </w:rPr>
-        <w:t>&gt;</w:t>
-      </w:r>
-    </w:p>
-    <w:p>
-      <w:pPr>
-        <w:autoSpaceDE w:val="0"/>
-        <w:autoSpaceDN w:val="0"/>
-        <w:adjustRightInd w:val="0"/>
-        <w:spacing w:after="0" w:line="240" w:lineRule="auto"/>
-        <w:ind w:left="2779" w:firstLine="397"/>
-        <w:rPr>
-          <w:rFonts w:ascii="Cascadia Mono" w:hAnsi="Cascadia Mono" w:cs="Cascadia Mono"/>
-          <w:color w:val="000000"/>
-          <w:sz w:val="19"/>
-          <w:szCs w:val="19"/>
-        </w:rPr>
-      </w:pPr>
-      <w:r>
-        <w:rPr>
-          <w:rFonts w:ascii="Cascadia Mono" w:hAnsi="Cascadia Mono" w:cs="Cascadia Mono"/>
-          <w:color w:val="0000FF"/>
-          <w:sz w:val="19"/>
-          <w:szCs w:val="19"/>
-        </w:rPr>
-        <w:t>&lt;/</w:t>
-      </w:r>
-      <w:r>
-        <w:rPr>
-          <w:rFonts w:ascii="Cascadia Mono" w:hAnsi="Cascadia Mono" w:cs="Cascadia Mono"/>
-          <w:color w:val="800000"/>
-          <w:sz w:val="19"/>
-          <w:szCs w:val="19"/>
-        </w:rPr>
-        <w:t>div</w:t>
-      </w:r>
-      <w:r>
-        <w:rPr>
-          <w:rFonts w:ascii="Cascadia Mono" w:hAnsi="Cascadia Mono" w:cs="Cascadia Mono"/>
-          <w:color w:val="0000FF"/>
-          <w:sz w:val="19"/>
-          <w:szCs w:val="19"/>
-        </w:rPr>
-        <w:t>&gt;</w:t>
-      </w:r>
-    </w:p>
-    <w:p>
-      <w:pPr>
-        <w:autoSpaceDE w:val="0"/>
-        <w:autoSpaceDN w:val="0"/>
-        <w:adjustRightInd w:val="0"/>
-        <w:spacing w:after="0" w:line="240" w:lineRule="auto"/>
-        <w:ind w:left="2382" w:firstLine="397"/>
-        <w:rPr>
-          <w:rFonts w:ascii="Cascadia Mono" w:hAnsi="Cascadia Mono" w:cs="Cascadia Mono"/>
-          <w:color w:val="000000"/>
-          <w:sz w:val="19"/>
-          <w:szCs w:val="19"/>
-        </w:rPr>
-      </w:pPr>
-      <w:r>
-        <w:rPr>
-          <w:rFonts w:ascii="Cascadia Mono" w:hAnsi="Cascadia Mono" w:cs="Cascadia Mono"/>
-          <w:color w:val="0000FF"/>
-          <w:sz w:val="19"/>
-          <w:szCs w:val="19"/>
-        </w:rPr>
-        <w:t>&lt;/</w:t>
       </w:r>
       <w:r>
         <w:rPr>
@@ -3726,7 +3899,149 @@
           <w:sz w:val="19"/>
           <w:szCs w:val="19"/>
         </w:rPr>
-        <w:t>TabPanelItem</w:t>
+        <w:t>Title</w:t>
+      </w:r>
+      <w:r>
+        <w:rPr>
+          <w:rFonts w:ascii="Cascadia Mono" w:hAnsi="Cascadia Mono" w:cs="Cascadia Mono"/>
+          <w:color w:val="0000FF"/>
+          <w:sz w:val="19"/>
+          <w:szCs w:val="19"/>
+        </w:rPr>
+        <w:t>="</w:t>
+      </w:r>
+      <w:r>
+        <w:rPr>
+          <w:rFonts w:ascii="Cascadia Mono" w:hAnsi="Cascadia Mono" w:cs="Cascadia Mono"/>
+          <w:color w:val="000000"/>
+          <w:sz w:val="19"/>
+          <w:szCs w:val="19"/>
+        </w:rPr>
+        <w:t>@(</w:t>
+      </w:r>
+      <w:proofErr w:type="spellStart"/>
+      <w:proofErr w:type="gramStart"/>
+      <w:r>
+        <w:rPr>
+          <w:rFonts w:ascii="Cascadia Mono" w:hAnsi="Cascadia Mono" w:cs="Cascadia Mono"/>
+          <w:color w:val="000000"/>
+          <w:sz w:val="19"/>
+          <w:szCs w:val="19"/>
+        </w:rPr>
+        <w:t>item.Value</w:t>
+      </w:r>
+      <w:proofErr w:type="spellEnd"/>
+      <w:proofErr w:type="gramEnd"/>
+      <w:r>
+        <w:rPr>
+          <w:rFonts w:ascii="Cascadia Mono" w:hAnsi="Cascadia Mono" w:cs="Cascadia Mono"/>
+          <w:color w:val="000000"/>
+          <w:sz w:val="19"/>
+          <w:szCs w:val="19"/>
+        </w:rPr>
+        <w:t>)</w:t>
+      </w:r>
+      <w:r>
+        <w:rPr>
+          <w:rFonts w:ascii="Cascadia Mono" w:hAnsi="Cascadia Mono" w:cs="Cascadia Mono"/>
+          <w:color w:val="0000FF"/>
+          <w:sz w:val="19"/>
+          <w:szCs w:val="19"/>
+        </w:rPr>
+        <w:t>"&gt;</w:t>
+      </w:r>
+    </w:p>
+    <w:p>
+      <w:pPr>
+        <w:autoSpaceDE w:val="0"/>
+        <w:autoSpaceDN w:val="0"/>
+        <w:adjustRightInd w:val="0"/>
+        <w:spacing w:after="0" w:line="240" w:lineRule="auto"/>
+        <w:ind w:left="2779" w:firstLine="397"/>
+        <w:rPr>
+          <w:rFonts w:ascii="Cascadia Mono" w:hAnsi="Cascadia Mono" w:cs="Cascadia Mono"/>
+          <w:color w:val="000000"/>
+          <w:sz w:val="19"/>
+          <w:szCs w:val="19"/>
+        </w:rPr>
+      </w:pPr>
+      <w:r>
+        <w:rPr>
+          <w:rFonts w:ascii="Cascadia Mono" w:hAnsi="Cascadia Mono" w:cs="Cascadia Mono"/>
+          <w:color w:val="0000FF"/>
+          <w:sz w:val="19"/>
+          <w:szCs w:val="19"/>
+        </w:rPr>
+        <w:t>&lt;</w:t>
+      </w:r>
+      <w:r>
+        <w:rPr>
+          <w:rFonts w:ascii="Cascadia Mono" w:hAnsi="Cascadia Mono" w:cs="Cascadia Mono"/>
+          <w:color w:val="800000"/>
+          <w:sz w:val="19"/>
+          <w:szCs w:val="19"/>
+        </w:rPr>
+        <w:t>div</w:t>
+      </w:r>
+      <w:r>
+        <w:rPr>
+          <w:rFonts w:ascii="Cascadia Mono" w:hAnsi="Cascadia Mono" w:cs="Cascadia Mono"/>
+          <w:color w:val="000000"/>
+          <w:sz w:val="19"/>
+          <w:szCs w:val="19"/>
+        </w:rPr>
+        <w:t xml:space="preserve"> </w:t>
+      </w:r>
+      <w:r>
+        <w:rPr>
+          <w:rFonts w:ascii="Cascadia Mono" w:hAnsi="Cascadia Mono" w:cs="Cascadia Mono"/>
+          <w:color w:val="FF0000"/>
+          <w:sz w:val="19"/>
+          <w:szCs w:val="19"/>
+        </w:rPr>
+        <w:t>class</w:t>
+      </w:r>
+      <w:r>
+        <w:rPr>
+          <w:rFonts w:ascii="Cascadia Mono" w:hAnsi="Cascadia Mono" w:cs="Cascadia Mono"/>
+          <w:color w:val="0000FF"/>
+          <w:sz w:val="19"/>
+          <w:szCs w:val="19"/>
+        </w:rPr>
+        <w:t>="text-center pt-4 pb-4"&gt;</w:t>
+      </w:r>
+    </w:p>
+    <w:p>
+      <w:pPr>
+        <w:autoSpaceDE w:val="0"/>
+        <w:autoSpaceDN w:val="0"/>
+        <w:adjustRightInd w:val="0"/>
+        <w:spacing w:after="0" w:line="240" w:lineRule="auto"/>
+        <w:ind w:left="3176" w:firstLine="397"/>
+        <w:rPr>
+          <w:rFonts w:ascii="Cascadia Mono" w:hAnsi="Cascadia Mono" w:cs="Cascadia Mono"/>
+          <w:color w:val="000000"/>
+          <w:sz w:val="19"/>
+          <w:szCs w:val="19"/>
+        </w:rPr>
+      </w:pPr>
+      <w:r>
+        <w:rPr>
+          <w:rFonts w:ascii="Cascadia Mono" w:hAnsi="Cascadia Mono" w:cs="Cascadia Mono"/>
+          <w:color w:val="0000FF"/>
+          <w:sz w:val="19"/>
+          <w:szCs w:val="19"/>
+        </w:rPr>
+        <w:t>&lt;</w:t>
+      </w:r>
+      <w:r>
+        <w:rPr>
+          <w:rFonts w:ascii="Cascadia Mono" w:hAnsi="Cascadia Mono" w:cs="Cascadia Mono"/>
+          <w:color w:val="800000"/>
+          <w:sz w:val="19"/>
+          <w:szCs w:val="19"/>
+        </w:rPr>
+        <w:t>h3</w:t>
       </w:r>
       <w:r>
         <w:rPr>
@@ -3737,45 +4052,37 @@
         </w:rPr>
         <w:t>&gt;</w:t>
       </w:r>
-    </w:p>
-    <w:p>
-      <w:pPr>
-        <w:autoSpaceDE w:val="0"/>
-        <w:autoSpaceDN w:val="0"/>
-        <w:adjustRightInd w:val="0"/>
-        <w:spacing w:after="0" w:line="240" w:lineRule="auto"/>
-        <w:ind w:left="1985" w:firstLine="397"/>
-        <w:rPr>
-          <w:rFonts w:ascii="Cascadia Mono" w:hAnsi="Cascadia Mono" w:cs="Cascadia Mono"/>
-          <w:color w:val="000000"/>
-          <w:sz w:val="19"/>
-          <w:szCs w:val="19"/>
-        </w:rPr>
-      </w:pPr>
-      <w:r>
-        <w:rPr>
-          <w:rFonts w:ascii="Cascadia Mono" w:hAnsi="Cascadia Mono" w:cs="Cascadia Mono"/>
-          <w:color w:val="000000"/>
-          <w:sz w:val="19"/>
-          <w:szCs w:val="19"/>
-        </w:rPr>
-        <w:t>}</w:t>
-      </w:r>
-    </w:p>
-    <w:p>
-      <w:pPr>
-        <w:autoSpaceDE w:val="0"/>
-        <w:autoSpaceDN w:val="0"/>
-        <w:adjustRightInd w:val="0"/>
-        <w:spacing w:after="0" w:line="240" w:lineRule="auto"/>
-        <w:ind w:left="1588" w:firstLine="397"/>
-        <w:rPr>
-          <w:rFonts w:ascii="Cascadia Mono" w:hAnsi="Cascadia Mono" w:cs="Cascadia Mono"/>
-          <w:color w:val="000000"/>
-          <w:sz w:val="19"/>
-          <w:szCs w:val="19"/>
-        </w:rPr>
-      </w:pPr>
+      <w:r>
+        <w:rPr>
+          <w:rFonts w:ascii="Cascadia Mono" w:hAnsi="Cascadia Mono" w:cs="Cascadia Mono"/>
+          <w:color w:val="000000"/>
+          <w:sz w:val="19"/>
+          <w:szCs w:val="19"/>
+          <w:highlight w:val="yellow"/>
+        </w:rPr>
+        <w:t>@(</w:t>
+      </w:r>
+      <w:proofErr w:type="gramStart"/>
+      <w:r>
+        <w:rPr>
+          <w:rFonts w:ascii="Cascadia Mono" w:hAnsi="Cascadia Mono" w:cs="Cascadia Mono"/>
+          <w:color w:val="000000"/>
+          <w:sz w:val="19"/>
+          <w:szCs w:val="19"/>
+        </w:rPr>
+        <w:t>item.Value</w:t>
+      </w:r>
+      <w:proofErr w:type="gramEnd"/>
+      <w:r>
+        <w:rPr>
+          <w:rFonts w:ascii="Cascadia Mono" w:hAnsi="Cascadia Mono" w:cs="Cascadia Mono"/>
+          <w:color w:val="000000"/>
+          <w:sz w:val="19"/>
+          <w:szCs w:val="19"/>
+          <w:highlight w:val="yellow"/>
+        </w:rPr>
+        <w:t>)</w:t>
+      </w:r>
       <w:r>
         <w:rPr>
           <w:rFonts w:ascii="Cascadia Mono" w:hAnsi="Cascadia Mono" w:cs="Cascadia Mono"/>
@@ -3785,6 +4092,91 @@
         </w:rPr>
         <w:t>&lt;/</w:t>
       </w:r>
+      <w:r>
+        <w:rPr>
+          <w:rFonts w:ascii="Cascadia Mono" w:hAnsi="Cascadia Mono" w:cs="Cascadia Mono"/>
+          <w:color w:val="800000"/>
+          <w:sz w:val="19"/>
+          <w:szCs w:val="19"/>
+        </w:rPr>
+        <w:t>h3</w:t>
+      </w:r>
+      <w:r>
+        <w:rPr>
+          <w:rFonts w:ascii="Cascadia Mono" w:hAnsi="Cascadia Mono" w:cs="Cascadia Mono"/>
+          <w:color w:val="0000FF"/>
+          <w:sz w:val="19"/>
+          <w:szCs w:val="19"/>
+        </w:rPr>
+        <w:t>&gt;</w:t>
+      </w:r>
+    </w:p>
+    <w:p>
+      <w:pPr>
+        <w:autoSpaceDE w:val="0"/>
+        <w:autoSpaceDN w:val="0"/>
+        <w:adjustRightInd w:val="0"/>
+        <w:spacing w:after="0" w:line="240" w:lineRule="auto"/>
+        <w:ind w:left="2779" w:firstLine="397"/>
+        <w:rPr>
+          <w:rFonts w:ascii="Cascadia Mono" w:hAnsi="Cascadia Mono" w:cs="Cascadia Mono"/>
+          <w:color w:val="000000"/>
+          <w:sz w:val="19"/>
+          <w:szCs w:val="19"/>
+        </w:rPr>
+      </w:pPr>
+      <w:r>
+        <w:rPr>
+          <w:rFonts w:ascii="Cascadia Mono" w:hAnsi="Cascadia Mono" w:cs="Cascadia Mono"/>
+          <w:color w:val="0000FF"/>
+          <w:sz w:val="19"/>
+          <w:szCs w:val="19"/>
+        </w:rPr>
+        <w:t>&lt;/</w:t>
+      </w:r>
+      <w:r>
+        <w:rPr>
+          <w:rFonts w:ascii="Cascadia Mono" w:hAnsi="Cascadia Mono" w:cs="Cascadia Mono"/>
+          <w:color w:val="800000"/>
+          <w:sz w:val="19"/>
+          <w:szCs w:val="19"/>
+        </w:rPr>
+        <w:t>div</w:t>
+      </w:r>
+      <w:r>
+        <w:rPr>
+          <w:rFonts w:ascii="Cascadia Mono" w:hAnsi="Cascadia Mono" w:cs="Cascadia Mono"/>
+          <w:color w:val="0000FF"/>
+          <w:sz w:val="19"/>
+          <w:szCs w:val="19"/>
+        </w:rPr>
+        <w:t>&gt;</w:t>
+      </w:r>
+    </w:p>
+    <w:p>
+      <w:pPr>
+        <w:autoSpaceDE w:val="0"/>
+        <w:autoSpaceDN w:val="0"/>
+        <w:adjustRightInd w:val="0"/>
+        <w:spacing w:after="0" w:line="240" w:lineRule="auto"/>
+        <w:ind w:left="2382" w:firstLine="397"/>
+        <w:rPr>
+          <w:rFonts w:ascii="Cascadia Mono" w:hAnsi="Cascadia Mono" w:cs="Cascadia Mono"/>
+          <w:color w:val="000000"/>
+          <w:sz w:val="19"/>
+          <w:szCs w:val="19"/>
+        </w:rPr>
+      </w:pPr>
+      <w:r>
+        <w:rPr>
+          <w:rFonts w:ascii="Cascadia Mono" w:hAnsi="Cascadia Mono" w:cs="Cascadia Mono"/>
+          <w:color w:val="0000FF"/>
+          <w:sz w:val="19"/>
+          <w:szCs w:val="19"/>
+        </w:rPr>
+        <w:t>&lt;/</w:t>
+      </w:r>
+      <w:proofErr w:type="spellStart"/>
       <w:r>
         <w:rPr>
           <w:rFonts w:ascii="Cascadia Mono" w:hAnsi="Cascadia Mono" w:cs="Cascadia Mono"/>
@@ -3794,8 +4186,9 @@
           <w:sz w:val="19"/>
           <w:szCs w:val="19"/>
         </w:rPr>
-        <w:t>Tabs</w:t>
-      </w:r>
+        <w:t>TabPanelItem</w:t>
+      </w:r>
+      <w:proofErr w:type="spellEnd"/>
       <w:r>
         <w:rPr>
           <w:rFonts w:ascii="Cascadia Mono" w:hAnsi="Cascadia Mono" w:cs="Cascadia Mono"/>
@@ -3812,7 +4205,31 @@
         <w:autoSpaceDN w:val="0"/>
         <w:adjustRightInd w:val="0"/>
         <w:spacing w:after="0" w:line="240" w:lineRule="auto"/>
-        <w:ind w:left="1191" w:firstLine="397"/>
+        <w:ind w:left="1985" w:firstLine="397"/>
+        <w:rPr>
+          <w:rFonts w:ascii="Cascadia Mono" w:hAnsi="Cascadia Mono" w:cs="Cascadia Mono"/>
+          <w:color w:val="000000"/>
+          <w:sz w:val="19"/>
+          <w:szCs w:val="19"/>
+        </w:rPr>
+      </w:pPr>
+      <w:r>
+        <w:rPr>
+          <w:rFonts w:ascii="Cascadia Mono" w:hAnsi="Cascadia Mono" w:cs="Cascadia Mono"/>
+          <w:color w:val="000000"/>
+          <w:sz w:val="19"/>
+          <w:szCs w:val="19"/>
+        </w:rPr>
+        <w:t>}</w:t>
+      </w:r>
+    </w:p>
+    <w:p>
+      <w:pPr>
+        <w:autoSpaceDE w:val="0"/>
+        <w:autoSpaceDN w:val="0"/>
+        <w:adjustRightInd w:val="0"/>
+        <w:spacing w:after="0" w:line="240" w:lineRule="auto"/>
+        <w:ind w:left="1588" w:firstLine="397"/>
         <w:rPr>
           <w:rFonts w:ascii="Cascadia Mono" w:hAnsi="Cascadia Mono" w:cs="Cascadia Mono"/>
           <w:color w:val="000000"/>
@@ -3838,8 +4255,54 @@
           <w:sz w:val="19"/>
           <w:szCs w:val="19"/>
         </w:rPr>
+        <w:t>Tabs</w:t>
+      </w:r>
+      <w:r>
+        <w:rPr>
+          <w:rFonts w:ascii="Cascadia Mono" w:hAnsi="Cascadia Mono" w:cs="Cascadia Mono"/>
+          <w:color w:val="0000FF"/>
+          <w:sz w:val="19"/>
+          <w:szCs w:val="19"/>
+        </w:rPr>
+        <w:t>&gt;</w:t>
+      </w:r>
+    </w:p>
+    <w:p>
+      <w:pPr>
+        <w:autoSpaceDE w:val="0"/>
+        <w:autoSpaceDN w:val="0"/>
+        <w:adjustRightInd w:val="0"/>
+        <w:spacing w:after="0" w:line="240" w:lineRule="auto"/>
+        <w:ind w:left="1191" w:firstLine="397"/>
+        <w:rPr>
+          <w:rFonts w:ascii="Cascadia Mono" w:hAnsi="Cascadia Mono" w:cs="Cascadia Mono"/>
+          <w:color w:val="000000"/>
+          <w:sz w:val="19"/>
+          <w:szCs w:val="19"/>
+        </w:rPr>
+      </w:pPr>
+      <w:r>
+        <w:rPr>
+          <w:rFonts w:ascii="Cascadia Mono" w:hAnsi="Cascadia Mono" w:cs="Cascadia Mono"/>
+          <w:color w:val="0000FF"/>
+          <w:sz w:val="19"/>
+          <w:szCs w:val="19"/>
+        </w:rPr>
+        <w:t>&lt;/</w:t>
+      </w:r>
+      <w:proofErr w:type="spellStart"/>
+      <w:r>
+        <w:rPr>
+          <w:rFonts w:ascii="Cascadia Mono" w:hAnsi="Cascadia Mono" w:cs="Cascadia Mono"/>
+          <w:b/>
+          <w:bCs/>
+          <w:color w:val="800080"/>
+          <w:sz w:val="19"/>
+          <w:szCs w:val="19"/>
+        </w:rPr>
         <w:t>TabPanel</w:t>
       </w:r>
+      <w:proofErr w:type="spellEnd"/>
       <w:r>
         <w:rPr>
           <w:rFonts w:ascii="Cascadia Mono" w:hAnsi="Cascadia Mono" w:cs="Cascadia Mono"/>
@@ -4331,35 +4794,71 @@
     </w:p>
     <w:p>
       <w:pPr>
-        <w:autoSpaceDE w:val="0"/>
-        <w:autoSpaceDN w:val="0"/>
-        <w:adjustRightInd w:val="0"/>
-        <w:spacing w:after="0" w:line="240" w:lineRule="auto"/>
-        <w:rPr>
-          <w:rFonts w:ascii="Cascadia Mono" w:hAnsi="Cascadia Mono" w:cs="Cascadia Mono"/>
-          <w:color w:val="000000"/>
-          <w:sz w:val="19"/>
-          <w:szCs w:val="19"/>
-        </w:rPr>
-      </w:pPr>
-      <w:r>
-        <w:rPr>
-          <w:rFonts w:ascii="Cascadia Mono" w:hAnsi="Cascadia Mono" w:cs="Cascadia Mono"/>
-          <w:color w:val="000000"/>
-          <w:sz w:val="19"/>
-          <w:szCs w:val="19"/>
-        </w:rPr>
-        <w:tab/>
-      </w:r>
-      <w:r>
-        <w:rPr>
-          <w:rFonts w:ascii="Cascadia Mono" w:hAnsi="Cascadia Mono" w:cs="Cascadia Mono"/>
-          <w:color w:val="000000"/>
-          <w:sz w:val="19"/>
-          <w:szCs w:val="19"/>
-        </w:rPr>
-        <w:t xml:space="preserve">    </w:t>
-      </w:r>
+        <w:shd w:val="clear" w:color="auto" w:fill="FFFFFF"/>
+        <w:spacing w:after="100" w:afterAutospacing="1" w:line="240" w:lineRule="auto"/>
+        <w:ind w:left="397" w:firstLine="397"/>
+        <w:outlineLvl w:val="3"/>
+        <w:rPr>
+          <w:rFonts w:ascii="Cascadia Mono" w:hAnsi="Cascadia Mono" w:cs="Cascadia Mono"/>
+          <w:color w:val="000000"/>
+          <w:sz w:val="19"/>
+          <w:szCs w:val="19"/>
+        </w:rPr>
+      </w:pPr>
+      <w:proofErr w:type="spellStart"/>
+      <w:r>
+        <w:rPr>
+          <w:rFonts w:ascii="Cascadia Mono" w:hAnsi="Cascadia Mono" w:cs="Cascadia Mono"/>
+          <w:color w:val="2B91AF"/>
+          <w:sz w:val="19"/>
+          <w:szCs w:val="19"/>
+        </w:rPr>
+        <w:t>TabPanel</w:t>
+      </w:r>
+      <w:proofErr w:type="spellEnd"/>
+      <w:r>
+        <w:rPr>
+          <w:rFonts w:ascii="Cascadia Mono" w:hAnsi="Cascadia Mono" w:cs="Cascadia Mono"/>
+          <w:color w:val="000000"/>
+          <w:sz w:val="19"/>
+          <w:szCs w:val="19"/>
+        </w:rPr>
+        <w:t xml:space="preserve"> </w:t>
+      </w:r>
+      <w:proofErr w:type="spellStart"/>
+      <w:r>
+        <w:rPr>
+          <w:rFonts w:ascii="Cascadia Mono" w:hAnsi="Cascadia Mono" w:cs="Cascadia Mono"/>
+          <w:color w:val="000000"/>
+          <w:sz w:val="19"/>
+          <w:szCs w:val="19"/>
+        </w:rPr>
+        <w:t>dynamicPanel</w:t>
+      </w:r>
+      <w:proofErr w:type="spellEnd"/>
+      <w:r>
+        <w:rPr>
+          <w:rFonts w:ascii="Cascadia Mono" w:hAnsi="Cascadia Mono" w:cs="Cascadia Mono"/>
+          <w:color w:val="000000"/>
+          <w:sz w:val="19"/>
+          <w:szCs w:val="19"/>
+        </w:rPr>
+        <w:t>;</w:t>
+      </w:r>
+    </w:p>
+    <w:p>
+      <w:pPr>
+        <w:shd w:val="clear" w:color="auto" w:fill="FFFFFF"/>
+        <w:spacing w:after="100" w:afterAutospacing="1" w:line="240" w:lineRule="auto"/>
+        <w:ind w:left="397" w:firstLine="397"/>
+        <w:outlineLvl w:val="3"/>
+        <w:rPr>
+          <w:rFonts w:ascii="Cascadia Mono" w:hAnsi="Cascadia Mono" w:cs="Cascadia Mono"/>
+          <w:color w:val="000000"/>
+          <w:sz w:val="19"/>
+          <w:szCs w:val="19"/>
+        </w:rPr>
+      </w:pPr>
       <w:r>
         <w:rPr>
           <w:rFonts w:ascii="Cascadia Mono" w:hAnsi="Cascadia Mono" w:cs="Cascadia Mono"/>
@@ -4376,7 +4875,67 @@
           <w:sz w:val="19"/>
           <w:szCs w:val="19"/>
         </w:rPr>
-        <w:t xml:space="preserve"> selectedId = 1, tabIndex = 1, simpleTabIndex = 1;</w:t>
+        <w:t xml:space="preserve"> </w:t>
+      </w:r>
+      <w:proofErr w:type="spellStart"/>
+      <w:r>
+        <w:rPr>
+          <w:rFonts w:ascii="Cascadia Mono" w:hAnsi="Cascadia Mono" w:cs="Cascadia Mono"/>
+          <w:color w:val="000000"/>
+          <w:sz w:val="19"/>
+          <w:szCs w:val="19"/>
+        </w:rPr>
+        <w:t>selectedId</w:t>
+      </w:r>
+      <w:proofErr w:type="spellEnd"/>
+      <w:r>
+        <w:rPr>
+          <w:rFonts w:ascii="Cascadia Mono" w:hAnsi="Cascadia Mono" w:cs="Cascadia Mono"/>
+          <w:color w:val="000000"/>
+          <w:sz w:val="19"/>
+          <w:szCs w:val="19"/>
+        </w:rPr>
+        <w:t xml:space="preserve"> = 1, </w:t>
+      </w:r>
+      <w:proofErr w:type="spellStart"/>
+      <w:r>
+        <w:rPr>
+          <w:rFonts w:ascii="Cascadia Mono" w:hAnsi="Cascadia Mono" w:cs="Cascadia Mono"/>
+          <w:color w:val="000000"/>
+          <w:sz w:val="19"/>
+          <w:szCs w:val="19"/>
+        </w:rPr>
+        <w:t>tabIndex</w:t>
+      </w:r>
+      <w:proofErr w:type="spellEnd"/>
+      <w:r>
+        <w:rPr>
+          <w:rFonts w:ascii="Cascadia Mono" w:hAnsi="Cascadia Mono" w:cs="Cascadia Mono"/>
+          <w:color w:val="000000"/>
+          <w:sz w:val="19"/>
+          <w:szCs w:val="19"/>
+        </w:rPr>
+        <w:t xml:space="preserve"> = 1, </w:t>
+      </w:r>
+      <w:proofErr w:type="spellStart"/>
+      <w:r>
+        <w:rPr>
+          <w:rFonts w:ascii="Cascadia Mono" w:hAnsi="Cascadia Mono" w:cs="Cascadia Mono"/>
+          <w:color w:val="000000"/>
+          <w:sz w:val="19"/>
+          <w:szCs w:val="19"/>
+        </w:rPr>
+        <w:t>simpleTabIndex</w:t>
+      </w:r>
+      <w:proofErr w:type="spellEnd"/>
+      <w:r>
+        <w:rPr>
+          <w:rFonts w:ascii="Cascadia Mono" w:hAnsi="Cascadia Mono" w:cs="Cascadia Mono"/>
+          <w:color w:val="000000"/>
+          <w:sz w:val="19"/>
+          <w:szCs w:val="19"/>
+        </w:rPr>
+        <w:t xml:space="preserve"> = 1;</w:t>
       </w:r>
     </w:p>
     <w:p>
@@ -4401,6 +4960,7 @@
         </w:rPr>
         <w:t xml:space="preserve">    </w:t>
       </w:r>
+      <w:proofErr w:type="spellStart"/>
       <w:r>
         <w:rPr>
           <w:rFonts w:ascii="Cascadia Mono" w:hAnsi="Cascadia Mono" w:cs="Cascadia Mono"/>
@@ -4410,6 +4970,7 @@
         </w:rPr>
         <w:t>IDictionary</w:t>
       </w:r>
+      <w:proofErr w:type="spellEnd"/>
       <w:r>
         <w:rPr>
           <w:rFonts w:ascii="Cascadia Mono" w:hAnsi="Cascadia Mono" w:cs="Cascadia Mono"/>
@@ -4453,7 +5014,27 @@
           <w:sz w:val="19"/>
           <w:szCs w:val="19"/>
         </w:rPr>
-        <w:t xml:space="preserve">&gt; dic = </w:t>
+        <w:t xml:space="preserve">&gt; </w:t>
+      </w:r>
+      <w:proofErr w:type="spellStart"/>
+      <w:r>
+        <w:rPr>
+          <w:rFonts w:ascii="Cascadia Mono" w:hAnsi="Cascadia Mono" w:cs="Cascadia Mono"/>
+          <w:color w:val="000000"/>
+          <w:sz w:val="19"/>
+          <w:szCs w:val="19"/>
+        </w:rPr>
+        <w:t>dic</w:t>
+      </w:r>
+      <w:proofErr w:type="spellEnd"/>
+      <w:r>
+        <w:rPr>
+          <w:rFonts w:ascii="Cascadia Mono" w:hAnsi="Cascadia Mono" w:cs="Cascadia Mono"/>
+          <w:color w:val="000000"/>
+          <w:sz w:val="19"/>
+          <w:szCs w:val="19"/>
+        </w:rPr>
+        <w:t xml:space="preserve"> = </w:t>
       </w:r>
       <w:r>
         <w:rPr>
@@ -4616,15 +5197,28 @@
         </w:rPr>
         <w:t xml:space="preserve"> </w:t>
       </w:r>
+      <w:proofErr w:type="spellStart"/>
       <w:proofErr w:type="gramStart"/>
       <w:r>
         <w:rPr>
           <w:rFonts w:ascii="Cascadia Mono" w:hAnsi="Cascadia Mono" w:cs="Cascadia Mono"/>
-          <w:color w:val="000000"/>
-          <w:sz w:val="19"/>
-          <w:szCs w:val="19"/>
-        </w:rPr>
-        <w:t>OnInitialized(</w:t>
+          <w:b/>
+          <w:bCs/>
+          <w:color w:val="833C0B" w:themeColor="accent2" w:themeShade="80"/>
+          <w:sz w:val="19"/>
+          <w:szCs w:val="19"/>
+        </w:rPr>
+        <w:t>OnInitialized</w:t>
+      </w:r>
+      <w:proofErr w:type="spellEnd"/>
+      <w:r>
+        <w:rPr>
+          <w:rFonts w:ascii="Cascadia Mono" w:hAnsi="Cascadia Mono" w:cs="Cascadia Mono"/>
+          <w:color w:val="000000"/>
+          <w:sz w:val="19"/>
+          <w:szCs w:val="19"/>
+        </w:rPr>
+        <w:t>(</w:t>
       </w:r>
       <w:proofErr w:type="gramEnd"/>
       <w:r>
@@ -4684,6 +5278,7 @@
         </w:rPr>
         <w:t xml:space="preserve">        </w:t>
       </w:r>
+      <w:proofErr w:type="spellStart"/>
       <w:proofErr w:type="gramStart"/>
       <w:r>
         <w:rPr>
@@ -4692,8 +5287,20 @@
           <w:sz w:val="19"/>
           <w:szCs w:val="19"/>
         </w:rPr>
-        <w:t>dic.Add</w:t>
-      </w:r>
+        <w:t>dic.</w:t>
+      </w:r>
+      <w:r>
+        <w:rPr>
+          <w:rFonts w:ascii="Cascadia Mono" w:hAnsi="Cascadia Mono" w:cs="Cascadia Mono"/>
+          <w:b/>
+          <w:bCs/>
+          <w:color w:val="833C0B" w:themeColor="accent2" w:themeShade="80"/>
+          <w:sz w:val="19"/>
+          <w:szCs w:val="19"/>
+        </w:rPr>
+        <w:t>Add</w:t>
+      </w:r>
+      <w:proofErr w:type="spellEnd"/>
       <w:proofErr w:type="gramEnd"/>
       <w:r>
         <w:rPr>
@@ -4746,6 +5353,7 @@
         </w:rPr>
         <w:t xml:space="preserve">        </w:t>
       </w:r>
+      <w:proofErr w:type="spellStart"/>
       <w:proofErr w:type="gramStart"/>
       <w:r>
         <w:rPr>
@@ -4754,8 +5362,20 @@
           <w:sz w:val="19"/>
           <w:szCs w:val="19"/>
         </w:rPr>
-        <w:t>dic.Add</w:t>
-      </w:r>
+        <w:t>dic.</w:t>
+      </w:r>
+      <w:r>
+        <w:rPr>
+          <w:rFonts w:ascii="Cascadia Mono" w:hAnsi="Cascadia Mono" w:cs="Cascadia Mono"/>
+          <w:b/>
+          <w:bCs/>
+          <w:color w:val="833C0B" w:themeColor="accent2" w:themeShade="80"/>
+          <w:sz w:val="19"/>
+          <w:szCs w:val="19"/>
+        </w:rPr>
+        <w:t>Add</w:t>
+      </w:r>
+      <w:proofErr w:type="spellEnd"/>
       <w:proofErr w:type="gramEnd"/>
       <w:r>
         <w:rPr>
@@ -4808,6 +5428,7 @@
         </w:rPr>
         <w:t xml:space="preserve">        </w:t>
       </w:r>
+      <w:proofErr w:type="spellStart"/>
       <w:proofErr w:type="gramStart"/>
       <w:r>
         <w:rPr>
@@ -4816,8 +5437,20 @@
           <w:sz w:val="19"/>
           <w:szCs w:val="19"/>
         </w:rPr>
-        <w:t>dic.Add</w:t>
-      </w:r>
+        <w:t>dic.</w:t>
+      </w:r>
+      <w:r>
+        <w:rPr>
+          <w:rFonts w:ascii="Cascadia Mono" w:hAnsi="Cascadia Mono" w:cs="Cascadia Mono"/>
+          <w:b/>
+          <w:bCs/>
+          <w:color w:val="833C0B" w:themeColor="accent2" w:themeShade="80"/>
+          <w:sz w:val="19"/>
+          <w:szCs w:val="19"/>
+        </w:rPr>
+        <w:t>Add</w:t>
+      </w:r>
+      <w:proofErr w:type="spellEnd"/>
       <w:proofErr w:type="gramEnd"/>
       <w:r>
         <w:rPr>
@@ -4870,6 +5503,7 @@
         </w:rPr>
         <w:t xml:space="preserve">        </w:t>
       </w:r>
+      <w:proofErr w:type="spellStart"/>
       <w:proofErr w:type="gramStart"/>
       <w:r>
         <w:rPr>
@@ -4878,8 +5512,20 @@
           <w:sz w:val="19"/>
           <w:szCs w:val="19"/>
         </w:rPr>
-        <w:t>dic.Add</w:t>
-      </w:r>
+        <w:t>dic.</w:t>
+      </w:r>
+      <w:r>
+        <w:rPr>
+          <w:rFonts w:ascii="Cascadia Mono" w:hAnsi="Cascadia Mono" w:cs="Cascadia Mono"/>
+          <w:b/>
+          <w:bCs/>
+          <w:color w:val="833C0B" w:themeColor="accent2" w:themeShade="80"/>
+          <w:sz w:val="19"/>
+          <w:szCs w:val="19"/>
+        </w:rPr>
+        <w:t>Add</w:t>
+      </w:r>
+      <w:proofErr w:type="spellEnd"/>
       <w:proofErr w:type="gramEnd"/>
       <w:r>
         <w:rPr>
@@ -4932,6 +5578,7 @@
         </w:rPr>
         <w:t xml:space="preserve">        </w:t>
       </w:r>
+      <w:proofErr w:type="spellStart"/>
       <w:proofErr w:type="gramStart"/>
       <w:r>
         <w:rPr>
@@ -4949,8 +5596,20 @@
           <w:sz w:val="19"/>
           <w:szCs w:val="19"/>
         </w:rPr>
-        <w:t>.OnInitialized</w:t>
-      </w:r>
+        <w:t>.</w:t>
+      </w:r>
+      <w:r>
+        <w:rPr>
+          <w:rFonts w:ascii="Cascadia Mono" w:hAnsi="Cascadia Mono" w:cs="Cascadia Mono"/>
+          <w:b/>
+          <w:bCs/>
+          <w:color w:val="833C0B" w:themeColor="accent2" w:themeShade="80"/>
+          <w:sz w:val="19"/>
+          <w:szCs w:val="19"/>
+        </w:rPr>
+        <w:t>OnInitialized</w:t>
+      </w:r>
+      <w:proofErr w:type="spellEnd"/>
       <w:proofErr w:type="gramEnd"/>
       <w:r>
         <w:rPr>
@@ -5034,15 +5693,28 @@
         </w:rPr>
         <w:t xml:space="preserve"> </w:t>
       </w:r>
+      <w:proofErr w:type="spellStart"/>
       <w:proofErr w:type="gramStart"/>
       <w:r>
         <w:rPr>
           <w:rFonts w:ascii="Cascadia Mono" w:hAnsi="Cascadia Mono" w:cs="Cascadia Mono"/>
-          <w:color w:val="000000"/>
-          <w:sz w:val="19"/>
-          <w:szCs w:val="19"/>
-        </w:rPr>
-        <w:t>UpateList(</w:t>
+          <w:b/>
+          <w:bCs/>
+          <w:color w:val="833C0B" w:themeColor="accent2" w:themeShade="80"/>
+          <w:sz w:val="19"/>
+          <w:szCs w:val="19"/>
+        </w:rPr>
+        <w:t>UpateList</w:t>
+      </w:r>
+      <w:proofErr w:type="spellEnd"/>
+      <w:r>
+        <w:rPr>
+          <w:rFonts w:ascii="Cascadia Mono" w:hAnsi="Cascadia Mono" w:cs="Cascadia Mono"/>
+          <w:color w:val="000000"/>
+          <w:sz w:val="19"/>
+          <w:szCs w:val="19"/>
+        </w:rPr>
+        <w:t>(</w:t>
       </w:r>
       <w:proofErr w:type="gramEnd"/>
       <w:r>
@@ -5153,6 +5825,78 @@
           <w:sz w:val="19"/>
           <w:szCs w:val="19"/>
         </w:rPr>
+        <w:tab/>
+      </w:r>
+      <w:r>
+        <w:rPr>
+          <w:rFonts w:ascii="Cascadia Mono" w:hAnsi="Cascadia Mono" w:cs="Cascadia Mono"/>
+          <w:color w:val="000000"/>
+          <w:sz w:val="19"/>
+          <w:szCs w:val="19"/>
+        </w:rPr>
+        <w:tab/>
+      </w:r>
+      <w:r>
+        <w:rPr>
+          <w:rFonts w:ascii="Cascadia Mono" w:hAnsi="Cascadia Mono" w:cs="Cascadia Mono"/>
+          <w:color w:val="000000"/>
+          <w:sz w:val="19"/>
+          <w:szCs w:val="19"/>
+        </w:rPr>
+        <w:tab/>
+      </w:r>
+      <w:proofErr w:type="spellStart"/>
+      <w:r>
+        <w:rPr>
+          <w:rFonts w:ascii="Cascadia Mono" w:hAnsi="Cascadia Mono" w:cs="Cascadia Mono"/>
+          <w:color w:val="000000"/>
+          <w:sz w:val="19"/>
+          <w:szCs w:val="19"/>
+        </w:rPr>
+        <w:t>dynamicPanel.</w:t>
+      </w:r>
+      <w:r>
+        <w:rPr>
+          <w:rFonts w:ascii="Cascadia Mono" w:hAnsi="Cascadia Mono" w:cs="Cascadia Mono"/>
+          <w:b/>
+          <w:bCs/>
+          <w:color w:val="833C0B" w:themeColor="accent2" w:themeShade="80"/>
+          <w:sz w:val="19"/>
+          <w:szCs w:val="19"/>
+        </w:rPr>
+        <w:t>ClearTabs</w:t>
+      </w:r>
+      <w:proofErr w:type="spellEnd"/>
+      <w:r>
+        <w:rPr>
+          <w:rFonts w:ascii="Cascadia Mono" w:hAnsi="Cascadia Mono" w:cs="Cascadia Mono"/>
+          <w:color w:val="000000"/>
+          <w:sz w:val="19"/>
+          <w:szCs w:val="19"/>
+        </w:rPr>
+        <w:t>();</w:t>
+      </w:r>
+    </w:p>
+    <w:p>
+      <w:pPr>
+        <w:autoSpaceDE w:val="0"/>
+        <w:autoSpaceDN w:val="0"/>
+        <w:adjustRightInd w:val="0"/>
+        <w:spacing w:after="0" w:line="240" w:lineRule="auto"/>
+        <w:rPr>
+          <w:rFonts w:ascii="Cascadia Mono" w:hAnsi="Cascadia Mono" w:cs="Cascadia Mono"/>
+          <w:color w:val="000000"/>
+          <w:sz w:val="19"/>
+          <w:szCs w:val="19"/>
+        </w:rPr>
+      </w:pPr>
+      <w:r>
+        <w:rPr>
+          <w:rFonts w:ascii="Cascadia Mono" w:hAnsi="Cascadia Mono" w:cs="Cascadia Mono"/>
+          <w:color w:val="000000"/>
+          <w:sz w:val="19"/>
+          <w:szCs w:val="19"/>
+        </w:rPr>
         <w:t xml:space="preserve">        </w:t>
       </w:r>
       <w:r>
@@ -5214,6 +5958,7 @@
         </w:rPr>
         <w:tab/>
       </w:r>
+      <w:proofErr w:type="spellStart"/>
       <w:proofErr w:type="gramStart"/>
       <w:r>
         <w:rPr>
@@ -5222,8 +5967,20 @@
           <w:sz w:val="19"/>
           <w:szCs w:val="19"/>
         </w:rPr>
-        <w:t>dic.Add</w:t>
-      </w:r>
+        <w:t>dic.</w:t>
+      </w:r>
+      <w:r>
+        <w:rPr>
+          <w:rFonts w:ascii="Cascadia Mono" w:hAnsi="Cascadia Mono" w:cs="Cascadia Mono"/>
+          <w:b/>
+          <w:bCs/>
+          <w:color w:val="833C0B" w:themeColor="accent2" w:themeShade="80"/>
+          <w:sz w:val="19"/>
+          <w:szCs w:val="19"/>
+        </w:rPr>
+        <w:t>Add</w:t>
+      </w:r>
+      <w:proofErr w:type="spellEnd"/>
       <w:proofErr w:type="gramEnd"/>
       <w:r>
         <w:rPr>
@@ -5307,6 +6064,7 @@
         </w:rPr>
         <w:tab/>
       </w:r>
+      <w:proofErr w:type="spellStart"/>
       <w:proofErr w:type="gramStart"/>
       <w:r>
         <w:rPr>
@@ -5315,8 +6073,20 @@
           <w:sz w:val="19"/>
           <w:szCs w:val="19"/>
         </w:rPr>
-        <w:t>dic.Remove</w:t>
-      </w:r>
+        <w:t>dic.</w:t>
+      </w:r>
+      <w:r>
+        <w:rPr>
+          <w:rFonts w:ascii="Cascadia Mono" w:hAnsi="Cascadia Mono" w:cs="Cascadia Mono"/>
+          <w:b/>
+          <w:bCs/>
+          <w:color w:val="833C0B" w:themeColor="accent2" w:themeShade="80"/>
+          <w:sz w:val="19"/>
+          <w:szCs w:val="19"/>
+        </w:rPr>
+        <w:t>Remove</w:t>
+      </w:r>
+      <w:proofErr w:type="spellEnd"/>
       <w:proofErr w:type="gramEnd"/>
       <w:r>
         <w:rPr>
